--- a/week6/函数总结.docx
+++ b/week6/函数总结.docx
@@ -283,13 +283,7 @@
         <w:rPr>
           <w:rFonts w:ascii="宋体" w:eastAsia="宋体" w:hAnsi="宋体" w:cs="Times New Roman"/>
         </w:rPr>
-        <w:t>D</w:t>
-      </w:r>
-      <w:r>
-        <w:rPr>
-          <w:rFonts w:ascii="宋体" w:eastAsia="宋体" w:hAnsi="宋体" w:cs="Times New Roman"/>
-        </w:rPr>
-        <w:t>plyr</w:t>
+        <w:t>Dplyr</w:t>
       </w:r>
       <w:proofErr w:type="spellEnd"/>
     </w:p>
@@ -361,7 +355,7 @@
         <w:widowControl/>
         <w:jc w:val="left"/>
         <w:rPr>
-          <w:rFonts w:ascii="宋体" w:eastAsia="宋体" w:hAnsi="宋体" w:cs="Times New Roman" w:hint="eastAsia"/>
+          <w:rFonts w:ascii="宋体" w:eastAsia="宋体" w:hAnsi="宋体" w:cs="Times New Roman"/>
         </w:rPr>
       </w:pPr>
     </w:p>
@@ -504,113 +498,825 @@
     <w:p>
       <w:pPr>
         <w:pStyle w:val="4"/>
+        <w:spacing w:before="0" w:after="0"/>
+        <w:rPr>
+          <w:rFonts w:ascii="宋体" w:eastAsia="宋体" w:hAnsi="宋体" w:cs="Times New Roman"/>
+          <w:bCs w:val="0"/>
+          <w:sz w:val="21"/>
+          <w:szCs w:val="22"/>
+        </w:rPr>
+      </w:pPr>
+      <w:proofErr w:type="spellStart"/>
+      <w:proofErr w:type="gramStart"/>
+      <w:r>
         <w:rPr>
           <w:rFonts w:ascii="宋体" w:eastAsia="宋体" w:hAnsi="宋体" w:cs="Times New Roman" w:hint="eastAsia"/>
           <w:bCs w:val="0"/>
           <w:sz w:val="21"/>
           <w:szCs w:val="22"/>
         </w:rPr>
-      </w:pPr>
+        <w:t>d</w:t>
+      </w:r>
+      <w:r>
+        <w:rPr>
+          <w:rFonts w:ascii="宋体" w:eastAsia="宋体" w:hAnsi="宋体" w:cs="Times New Roman"/>
+          <w:bCs w:val="0"/>
+          <w:sz w:val="21"/>
+          <w:szCs w:val="22"/>
+        </w:rPr>
+        <w:t>plyr</w:t>
+      </w:r>
+      <w:proofErr w:type="spellEnd"/>
+      <w:r>
+        <w:rPr>
+          <w:rFonts w:ascii="宋体" w:eastAsia="宋体" w:hAnsi="宋体" w:cs="Times New Roman"/>
+          <w:bCs w:val="0"/>
+          <w:sz w:val="21"/>
+          <w:szCs w:val="22"/>
+        </w:rPr>
+        <w:t>::</w:t>
+      </w:r>
+      <w:proofErr w:type="gramEnd"/>
+      <w:r>
+        <w:rPr>
+          <w:rFonts w:ascii="宋体" w:eastAsia="宋体" w:hAnsi="宋体" w:cs="Times New Roman" w:hint="eastAsia"/>
+          <w:bCs w:val="0"/>
+          <w:sz w:val="21"/>
+          <w:szCs w:val="22"/>
+        </w:rPr>
+        <w:t>count</w:t>
+      </w:r>
+      <w:r>
+        <w:rPr>
+          <w:rFonts w:ascii="宋体" w:eastAsia="宋体" w:hAnsi="宋体" w:cs="Times New Roman"/>
+          <w:bCs w:val="0"/>
+          <w:sz w:val="21"/>
+          <w:szCs w:val="22"/>
+        </w:rPr>
+        <w:t>()</w:t>
+      </w:r>
+    </w:p>
+    <w:p>
+      <w:pPr>
+        <w:rPr>
+          <w:rFonts w:ascii="宋体" w:eastAsia="宋体" w:hAnsi="宋体" w:cs="Times New Roman"/>
+        </w:rPr>
+      </w:pPr>
+      <w:r>
+        <w:rPr>
+          <w:rFonts w:ascii="宋体" w:eastAsia="宋体" w:hAnsi="宋体" w:hint="eastAsia"/>
+        </w:rPr>
+        <w:t>按组计</w:t>
+      </w:r>
+      <w:r>
+        <w:rPr>
+          <w:rFonts w:ascii="宋体" w:eastAsia="宋体" w:hAnsi="宋体" w:cs="Times New Roman" w:hint="eastAsia"/>
+        </w:rPr>
+        <w:t>数观察结果</w:t>
+      </w:r>
+    </w:p>
+    <w:p>
+      <w:pPr>
+        <w:rPr>
+          <w:rFonts w:ascii="宋体" w:eastAsia="宋体" w:hAnsi="宋体" w:cs="Times New Roman"/>
+        </w:rPr>
+      </w:pPr>
+      <w:proofErr w:type="spellStart"/>
+      <w:r>
+        <w:rPr>
+          <w:rFonts w:ascii="宋体" w:eastAsia="宋体" w:hAnsi="宋体" w:cs="Times New Roman"/>
+        </w:rPr>
+        <w:t>Qcount</w:t>
+      </w:r>
+      <w:proofErr w:type="spellEnd"/>
+      <w:r>
+        <w:rPr>
+          <w:rFonts w:ascii="宋体" w:eastAsia="宋体" w:hAnsi="宋体" w:cs="Times New Roman"/>
+        </w:rPr>
+        <w:t xml:space="preserve"> &lt;- </w:t>
+      </w:r>
+      <w:proofErr w:type="spellStart"/>
+      <w:r>
+        <w:rPr>
+          <w:rFonts w:ascii="宋体" w:eastAsia="宋体" w:hAnsi="宋体" w:cs="Times New Roman"/>
+        </w:rPr>
+        <w:t>BluePlaquesSub.ppp</w:t>
+      </w:r>
+      <w:proofErr w:type="spellEnd"/>
+      <w:r>
+        <w:rPr>
+          <w:rFonts w:ascii="宋体" w:eastAsia="宋体" w:hAnsi="宋体" w:cs="Times New Roman"/>
+        </w:rPr>
+        <w:t xml:space="preserve"> %&gt;%</w:t>
+      </w:r>
+    </w:p>
+    <w:p>
+      <w:pPr>
+        <w:rPr>
+          <w:rFonts w:ascii="宋体" w:eastAsia="宋体" w:hAnsi="宋体" w:cs="Times New Roman"/>
+        </w:rPr>
+      </w:pPr>
+      <w:r>
+        <w:rPr>
+          <w:rFonts w:ascii="宋体" w:eastAsia="宋体" w:hAnsi="宋体" w:cs="Times New Roman"/>
+        </w:rPr>
+        <w:t xml:space="preserve">  </w:t>
+      </w:r>
       <w:proofErr w:type="spellStart"/>
       <w:proofErr w:type="gramStart"/>
       <w:r>
         <w:rPr>
+          <w:rFonts w:ascii="宋体" w:eastAsia="宋体" w:hAnsi="宋体" w:cs="Times New Roman"/>
+        </w:rPr>
+        <w:t>quadratcount</w:t>
+      </w:r>
+      <w:proofErr w:type="spellEnd"/>
+      <w:r>
+        <w:rPr>
+          <w:rFonts w:ascii="宋体" w:eastAsia="宋体" w:hAnsi="宋体" w:cs="Times New Roman"/>
+        </w:rPr>
+        <w:t>(</w:t>
+      </w:r>
+      <w:proofErr w:type="gramEnd"/>
+      <w:r>
+        <w:rPr>
+          <w:rFonts w:ascii="宋体" w:eastAsia="宋体" w:hAnsi="宋体" w:cs="Times New Roman"/>
+        </w:rPr>
+        <w:t>.,</w:t>
+      </w:r>
+      <w:proofErr w:type="spellStart"/>
+      <w:r>
+        <w:rPr>
+          <w:rFonts w:ascii="宋体" w:eastAsia="宋体" w:hAnsi="宋体" w:cs="Times New Roman"/>
+        </w:rPr>
+        <w:t>nx</w:t>
+      </w:r>
+      <w:proofErr w:type="spellEnd"/>
+      <w:r>
+        <w:rPr>
+          <w:rFonts w:ascii="宋体" w:eastAsia="宋体" w:hAnsi="宋体" w:cs="Times New Roman"/>
+        </w:rPr>
+        <w:t xml:space="preserve"> = 6, </w:t>
+      </w:r>
+      <w:proofErr w:type="spellStart"/>
+      <w:r>
+        <w:rPr>
+          <w:rFonts w:ascii="宋体" w:eastAsia="宋体" w:hAnsi="宋体" w:cs="Times New Roman"/>
+        </w:rPr>
+        <w:t>ny</w:t>
+      </w:r>
+      <w:proofErr w:type="spellEnd"/>
+      <w:r>
+        <w:rPr>
+          <w:rFonts w:ascii="宋体" w:eastAsia="宋体" w:hAnsi="宋体" w:cs="Times New Roman"/>
+        </w:rPr>
+        <w:t xml:space="preserve"> = 6) %&gt;%</w:t>
+      </w:r>
+    </w:p>
+    <w:p>
+      <w:pPr>
+        <w:rPr>
+          <w:rFonts w:ascii="宋体" w:eastAsia="宋体" w:hAnsi="宋体" w:cs="Times New Roman"/>
+        </w:rPr>
+      </w:pPr>
+      <w:r>
+        <w:rPr>
+          <w:rFonts w:ascii="宋体" w:eastAsia="宋体" w:hAnsi="宋体" w:cs="Times New Roman"/>
+        </w:rPr>
+        <w:t xml:space="preserve">  </w:t>
+      </w:r>
+      <w:proofErr w:type="spellStart"/>
+      <w:r>
+        <w:rPr>
+          <w:rFonts w:ascii="宋体" w:eastAsia="宋体" w:hAnsi="宋体" w:cs="Times New Roman"/>
+        </w:rPr>
+        <w:t>as.</w:t>
+      </w:r>
+      <w:proofErr w:type="gramStart"/>
+      <w:r>
+        <w:rPr>
+          <w:rFonts w:ascii="宋体" w:eastAsia="宋体" w:hAnsi="宋体" w:cs="Times New Roman"/>
+        </w:rPr>
+        <w:t>data.frame</w:t>
+      </w:r>
+      <w:proofErr w:type="spellEnd"/>
+      <w:proofErr w:type="gramEnd"/>
+      <w:r>
+        <w:rPr>
+          <w:rFonts w:ascii="宋体" w:eastAsia="宋体" w:hAnsi="宋体" w:cs="Times New Roman"/>
+        </w:rPr>
+        <w:t>() %&gt;%</w:t>
+      </w:r>
+    </w:p>
+    <w:p>
+      <w:pPr>
+        <w:rPr>
+          <w:rFonts w:ascii="宋体" w:eastAsia="宋体" w:hAnsi="宋体" w:cs="Times New Roman"/>
+        </w:rPr>
+      </w:pPr>
+      <w:r>
+        <w:rPr>
+          <w:rFonts w:ascii="宋体" w:eastAsia="宋体" w:hAnsi="宋体" w:cs="Times New Roman"/>
+        </w:rPr>
+        <w:t xml:space="preserve">  </w:t>
+      </w:r>
+      <w:proofErr w:type="spellStart"/>
+      <w:proofErr w:type="gramStart"/>
+      <w:r>
+        <w:rPr>
+          <w:rFonts w:ascii="宋体" w:eastAsia="宋体" w:hAnsi="宋体" w:cs="Times New Roman"/>
+        </w:rPr>
+        <w:t>dplyr</w:t>
+      </w:r>
+      <w:proofErr w:type="spellEnd"/>
+      <w:r>
+        <w:rPr>
+          <w:rFonts w:ascii="宋体" w:eastAsia="宋体" w:hAnsi="宋体" w:cs="Times New Roman"/>
+        </w:rPr>
+        <w:t>::</w:t>
+      </w:r>
+      <w:proofErr w:type="gramEnd"/>
+      <w:r>
+        <w:rPr>
+          <w:rFonts w:ascii="宋体" w:eastAsia="宋体" w:hAnsi="宋体" w:cs="Times New Roman"/>
+        </w:rPr>
+        <w:t>count(Var1=Freq)</w:t>
+      </w:r>
+    </w:p>
+    <w:p>
+      <w:pPr>
+        <w:pStyle w:val="4"/>
+        <w:spacing w:before="0" w:after="0"/>
+        <w:rPr>
+          <w:rFonts w:ascii="宋体" w:eastAsia="宋体" w:hAnsi="宋体" w:cs="Times New Roman"/>
+          <w:bCs w:val="0"/>
+          <w:sz w:val="21"/>
+          <w:szCs w:val="22"/>
+        </w:rPr>
+      </w:pPr>
+      <w:proofErr w:type="gramStart"/>
+      <w:r>
+        <w:rPr>
           <w:rFonts w:ascii="宋体" w:eastAsia="宋体" w:hAnsi="宋体" w:cs="Times New Roman" w:hint="eastAsia"/>
           <w:bCs w:val="0"/>
           <w:sz w:val="21"/>
           <w:szCs w:val="22"/>
         </w:rPr>
-        <w:t>d</w:t>
-      </w:r>
-      <w:r>
-        <w:rPr>
-          <w:rFonts w:ascii="宋体" w:eastAsia="宋体" w:hAnsi="宋体" w:cs="Times New Roman"/>
-          <w:bCs w:val="0"/>
-          <w:sz w:val="21"/>
-          <w:szCs w:val="22"/>
-        </w:rPr>
-        <w:t>plyr</w:t>
-      </w:r>
-      <w:proofErr w:type="spellEnd"/>
-      <w:r>
-        <w:rPr>
-          <w:rFonts w:ascii="宋体" w:eastAsia="宋体" w:hAnsi="宋体" w:cs="Times New Roman"/>
-          <w:bCs w:val="0"/>
-          <w:sz w:val="21"/>
-          <w:szCs w:val="22"/>
+        <w:t>m</w:t>
+      </w:r>
+      <w:r>
+        <w:rPr>
+          <w:rFonts w:ascii="宋体" w:eastAsia="宋体" w:hAnsi="宋体" w:cs="Times New Roman"/>
+          <w:bCs w:val="0"/>
+          <w:sz w:val="21"/>
+          <w:szCs w:val="22"/>
+        </w:rPr>
+        <w:t>utate(</w:t>
+      </w:r>
+      <w:proofErr w:type="gramEnd"/>
+      <w:r>
+        <w:rPr>
+          <w:rFonts w:ascii="宋体" w:eastAsia="宋体" w:hAnsi="宋体" w:cs="Times New Roman"/>
+          <w:bCs w:val="0"/>
+          <w:sz w:val="21"/>
+          <w:szCs w:val="22"/>
+        </w:rPr>
+        <w:t>)</w:t>
+      </w:r>
+    </w:p>
+    <w:p>
+      <w:pPr>
+        <w:rPr>
+          <w:rFonts w:ascii="宋体" w:eastAsia="宋体" w:hAnsi="宋体" w:cs="Times New Roman"/>
+        </w:rPr>
+      </w:pPr>
+      <w:r>
+        <w:rPr>
+          <w:rFonts w:ascii="宋体" w:eastAsia="宋体" w:hAnsi="宋体" w:cs="Times New Roman" w:hint="eastAsia"/>
+        </w:rPr>
+        <w:t>创建、修改和删除列</w:t>
+      </w:r>
+    </w:p>
+    <w:p>
+      <w:pPr>
+        <w:rPr>
+          <w:rFonts w:ascii="宋体" w:hAnsi="宋体" w:cs="Times New Roman"/>
+        </w:rPr>
+      </w:pPr>
+      <w:r>
+        <w:rPr>
+          <w:rFonts w:ascii="宋体" w:hAnsi="宋体" w:cs="Times New Roman"/>
+        </w:rPr>
+        <w:lastRenderedPageBreak/>
+        <w:t xml:space="preserve">sums </w:t>
+      </w:r>
+      <w:r>
+        <w:rPr>
+          <w:rFonts w:ascii="宋体" w:eastAsia="宋体" w:hAnsi="宋体" w:cs="Times New Roman"/>
+        </w:rPr>
+        <w:t>&lt;-</w:t>
+      </w:r>
+      <w:r>
+        <w:rPr>
+          <w:rFonts w:ascii="宋体" w:hAnsi="宋体" w:cs="Times New Roman"/>
+        </w:rPr>
+        <w:t xml:space="preserve"> </w:t>
+      </w:r>
+      <w:proofErr w:type="spellStart"/>
+      <w:r>
+        <w:rPr>
+          <w:rFonts w:ascii="宋体" w:hAnsi="宋体" w:cs="Times New Roman"/>
+        </w:rPr>
+        <w:t>Qcount</w:t>
+      </w:r>
+      <w:proofErr w:type="spellEnd"/>
+      <w:r>
+        <w:rPr>
+          <w:rFonts w:ascii="宋体" w:hAnsi="宋体" w:cs="Times New Roman"/>
+        </w:rPr>
+        <w:t xml:space="preserve"> </w:t>
+      </w:r>
+      <w:r>
+        <w:rPr>
+          <w:rFonts w:ascii="宋体" w:eastAsia="宋体" w:hAnsi="宋体" w:cs="Times New Roman"/>
+        </w:rPr>
+        <w:t>%&gt;%</w:t>
+      </w:r>
+    </w:p>
+    <w:p>
+      <w:pPr>
+        <w:rPr>
+          <w:rFonts w:ascii="宋体" w:eastAsia="宋体" w:hAnsi="宋体" w:cs="Times New Roman"/>
+        </w:rPr>
+      </w:pPr>
+      <w:r>
+        <w:rPr>
+          <w:rFonts w:ascii="宋体" w:hAnsi="宋体" w:cs="Times New Roman"/>
+        </w:rPr>
+        <w:t xml:space="preserve">  </w:t>
+      </w:r>
+      <w:proofErr w:type="gramStart"/>
+      <w:r>
+        <w:rPr>
+          <w:rFonts w:ascii="宋体" w:eastAsia="宋体" w:hAnsi="宋体" w:cs="Times New Roman"/>
+        </w:rPr>
+        <w:t>mutate</w:t>
+      </w:r>
+      <w:r>
+        <w:rPr>
+          <w:rFonts w:ascii="宋体" w:hAnsi="宋体" w:cs="Times New Roman"/>
+        </w:rPr>
+        <w:t>(</w:t>
+      </w:r>
+      <w:proofErr w:type="gramEnd"/>
+      <w:r>
+        <w:rPr>
+          <w:rFonts w:ascii="宋体" w:eastAsia="宋体" w:hAnsi="宋体" w:cs="Times New Roman"/>
+        </w:rPr>
+        <w:t>total =</w:t>
+      </w:r>
+      <w:r>
+        <w:rPr>
+          <w:rFonts w:ascii="宋体" w:hAnsi="宋体" w:cs="Times New Roman"/>
+        </w:rPr>
+        <w:t xml:space="preserve"> </w:t>
+      </w:r>
+      <w:proofErr w:type="spellStart"/>
+      <w:r>
+        <w:rPr>
+          <w:rFonts w:ascii="宋体" w:hAnsi="宋体" w:cs="Times New Roman"/>
+        </w:rPr>
+        <w:t>col_a</w:t>
+      </w:r>
+      <w:proofErr w:type="spellEnd"/>
+      <w:r>
+        <w:rPr>
+          <w:rFonts w:ascii="宋体" w:hAnsi="宋体" w:cs="Times New Roman"/>
+        </w:rPr>
+        <w:t xml:space="preserve"> </w:t>
+      </w:r>
+      <w:r>
+        <w:rPr>
+          <w:rFonts w:ascii="宋体" w:hAnsi="宋体" w:cs="Times New Roman" w:hint="eastAsia"/>
+        </w:rPr>
+        <w:t>+</w:t>
+      </w:r>
+      <w:r>
+        <w:rPr>
+          <w:rFonts w:ascii="宋体" w:hAnsi="宋体" w:cs="Times New Roman"/>
+        </w:rPr>
+        <w:t xml:space="preserve"> </w:t>
+      </w:r>
+      <w:proofErr w:type="spellStart"/>
+      <w:r>
+        <w:rPr>
+          <w:rFonts w:ascii="宋体" w:hAnsi="宋体" w:cs="Times New Roman"/>
+        </w:rPr>
+        <w:t>col_b</w:t>
+      </w:r>
+      <w:proofErr w:type="spellEnd"/>
+      <w:r>
+        <w:rPr>
+          <w:rFonts w:ascii="宋体" w:hAnsi="宋体" w:cs="Times New Roman"/>
+        </w:rPr>
+        <w:t>)</w:t>
+      </w:r>
+    </w:p>
+    <w:p>
+      <w:pPr>
+        <w:rPr>
+          <w:rFonts w:ascii="宋体" w:eastAsia="宋体" w:hAnsi="宋体" w:cs="Times New Roman"/>
+        </w:rPr>
+      </w:pPr>
+    </w:p>
+    <w:p>
+      <w:pPr>
+        <w:pStyle w:val="4"/>
+        <w:spacing w:before="0" w:after="0"/>
+        <w:rPr>
+          <w:rFonts w:ascii="宋体" w:eastAsia="宋体" w:hAnsi="宋体" w:cs="Times New Roman"/>
+          <w:bCs w:val="0"/>
+          <w:sz w:val="21"/>
+          <w:szCs w:val="22"/>
+        </w:rPr>
+      </w:pPr>
+      <w:proofErr w:type="gramStart"/>
+      <w:r>
+        <w:rPr>
+          <w:rFonts w:ascii="宋体" w:eastAsia="宋体" w:hAnsi="宋体" w:cs="Times New Roman"/>
+          <w:bCs w:val="0"/>
+          <w:sz w:val="21"/>
+          <w:szCs w:val="22"/>
+        </w:rPr>
+        <w:t>rename(</w:t>
+      </w:r>
+      <w:proofErr w:type="gramEnd"/>
+      <w:r>
+        <w:rPr>
+          <w:rFonts w:ascii="宋体" w:eastAsia="宋体" w:hAnsi="宋体" w:cs="Times New Roman"/>
+          <w:bCs w:val="0"/>
+          <w:sz w:val="21"/>
+          <w:szCs w:val="22"/>
+        </w:rPr>
+        <w:t>.data, ...)</w:t>
+      </w:r>
+    </w:p>
+    <w:p>
+      <w:pPr>
+        <w:rPr>
+          <w:rFonts w:ascii="宋体" w:eastAsia="宋体" w:hAnsi="宋体" w:cs="Times New Roman"/>
+        </w:rPr>
+      </w:pPr>
+      <w:r>
+        <w:rPr>
+          <w:rFonts w:ascii="宋体" w:eastAsia="宋体" w:hAnsi="宋体" w:cs="Times New Roman" w:hint="eastAsia"/>
+        </w:rPr>
+        <w:t>对列重命名</w:t>
+      </w:r>
+    </w:p>
+    <w:p>
+      <w:pPr>
+        <w:rPr>
+          <w:rFonts w:ascii="宋体" w:eastAsia="宋体" w:hAnsi="宋体" w:cs="Times New Roman"/>
+        </w:rPr>
+      </w:pPr>
+      <w:proofErr w:type="spellStart"/>
+      <w:r>
+        <w:rPr>
+          <w:rFonts w:ascii="宋体" w:eastAsia="宋体" w:hAnsi="宋体" w:cs="Times New Roman"/>
+        </w:rPr>
+        <w:t>Qcount</w:t>
+      </w:r>
+      <w:proofErr w:type="spellEnd"/>
+      <w:r>
+        <w:rPr>
+          <w:rFonts w:ascii="宋体" w:eastAsia="宋体" w:hAnsi="宋体" w:cs="Times New Roman"/>
+        </w:rPr>
+        <w:t xml:space="preserve"> &lt;- </w:t>
+      </w:r>
+      <w:proofErr w:type="spellStart"/>
+      <w:proofErr w:type="gramStart"/>
+      <w:r>
+        <w:rPr>
+          <w:rFonts w:ascii="宋体" w:eastAsia="宋体" w:hAnsi="宋体" w:cs="Times New Roman"/>
+        </w:rPr>
+        <w:t>dplyr</w:t>
+      </w:r>
+      <w:proofErr w:type="spellEnd"/>
+      <w:r>
+        <w:rPr>
+          <w:rFonts w:ascii="宋体" w:eastAsia="宋体" w:hAnsi="宋体" w:cs="Times New Roman"/>
         </w:rPr>
         <w:t>::</w:t>
       </w:r>
       <w:proofErr w:type="gramEnd"/>
       <w:r>
         <w:rPr>
-          <w:rFonts w:ascii="宋体" w:eastAsia="宋体" w:hAnsi="宋体" w:cs="Times New Roman" w:hint="eastAsia"/>
-          <w:bCs w:val="0"/>
-          <w:sz w:val="21"/>
-          <w:szCs w:val="22"/>
-        </w:rPr>
-        <w:t>count</w:t>
-      </w:r>
-      <w:r>
-        <w:rPr>
-          <w:rFonts w:ascii="宋体" w:eastAsia="宋体" w:hAnsi="宋体" w:cs="Times New Roman"/>
-          <w:bCs w:val="0"/>
-          <w:sz w:val="21"/>
-          <w:szCs w:val="22"/>
-        </w:rPr>
-        <w:t>()</w:t>
-      </w:r>
-    </w:p>
-    <w:p>
-      <w:pPr>
-        <w:rPr>
-          <w:rFonts w:ascii="宋体" w:eastAsia="宋体" w:hAnsi="宋体" w:cs="Times New Roman" w:hint="eastAsia"/>
+          <w:rFonts w:ascii="宋体" w:eastAsia="宋体" w:hAnsi="宋体" w:cs="Times New Roman"/>
+        </w:rPr>
+        <w:t>rename(</w:t>
+      </w:r>
+      <w:proofErr w:type="spellStart"/>
+      <w:r>
+        <w:rPr>
+          <w:rFonts w:ascii="宋体" w:eastAsia="宋体" w:hAnsi="宋体" w:cs="Times New Roman"/>
+        </w:rPr>
+        <w:t>new_colname</w:t>
+      </w:r>
+      <w:proofErr w:type="spellEnd"/>
+      <w:r>
+        <w:rPr>
+          <w:rFonts w:ascii="宋体" w:eastAsia="宋体" w:hAnsi="宋体" w:cs="Times New Roman"/>
+        </w:rPr>
+        <w:t>=</w:t>
+      </w:r>
+      <w:proofErr w:type="spellStart"/>
+      <w:r>
+        <w:rPr>
+          <w:rFonts w:ascii="宋体" w:eastAsia="宋体" w:hAnsi="宋体" w:cs="Times New Roman"/>
+        </w:rPr>
+        <w:t>old_colname</w:t>
+      </w:r>
+      <w:proofErr w:type="spellEnd"/>
+      <w:r>
+        <w:rPr>
+          <w:rFonts w:ascii="宋体" w:eastAsia="宋体" w:hAnsi="宋体" w:cs="Times New Roman"/>
+        </w:rPr>
+        <w:t>)</w:t>
+      </w:r>
+    </w:p>
+    <w:p>
+      <w:pPr>
+        <w:rPr>
+          <w:rFonts w:ascii="宋体" w:eastAsia="宋体" w:hAnsi="宋体" w:cs="Times New Roman"/>
+        </w:rPr>
+      </w:pPr>
+    </w:p>
+    <w:p>
+      <w:pPr>
+        <w:pStyle w:val="4"/>
+        <w:spacing w:before="0" w:after="0"/>
+        <w:rPr>
+          <w:rFonts w:ascii="宋体" w:eastAsia="宋体" w:hAnsi="宋体" w:cs="Times New Roman"/>
+          <w:bCs w:val="0"/>
+          <w:sz w:val="21"/>
+          <w:szCs w:val="22"/>
+        </w:rPr>
+      </w:pPr>
+      <w:proofErr w:type="gramStart"/>
+      <w:r>
+        <w:rPr>
+          <w:rFonts w:ascii="宋体" w:eastAsia="宋体" w:hAnsi="宋体" w:cs="Times New Roman"/>
+          <w:bCs w:val="0"/>
+          <w:sz w:val="21"/>
+          <w:szCs w:val="22"/>
+        </w:rPr>
+        <w:t>distinct(</w:t>
+      </w:r>
+      <w:proofErr w:type="gramEnd"/>
+      <w:r>
+        <w:rPr>
+          <w:rFonts w:ascii="宋体" w:eastAsia="宋体" w:hAnsi="宋体" w:cs="Times New Roman"/>
+          <w:bCs w:val="0"/>
+          <w:sz w:val="21"/>
+          <w:szCs w:val="22"/>
+        </w:rPr>
+        <w:t>.data, ..., .</w:t>
+      </w:r>
+      <w:proofErr w:type="spellStart"/>
+      <w:r>
+        <w:rPr>
+          <w:rFonts w:ascii="宋体" w:eastAsia="宋体" w:hAnsi="宋体" w:cs="Times New Roman"/>
+          <w:bCs w:val="0"/>
+          <w:sz w:val="21"/>
+          <w:szCs w:val="22"/>
+        </w:rPr>
+        <w:t>keep_all</w:t>
+      </w:r>
+      <w:proofErr w:type="spellEnd"/>
+      <w:r>
+        <w:rPr>
+          <w:rFonts w:ascii="宋体" w:eastAsia="宋体" w:hAnsi="宋体" w:cs="Times New Roman"/>
+          <w:bCs w:val="0"/>
+          <w:sz w:val="21"/>
+          <w:szCs w:val="22"/>
+        </w:rPr>
+        <w:t xml:space="preserve"> = FALSE)</w:t>
+      </w:r>
+    </w:p>
+    <w:p>
+      <w:pPr>
+        <w:rPr>
+          <w:rFonts w:ascii="宋体" w:eastAsia="宋体" w:hAnsi="宋体"/>
         </w:rPr>
       </w:pPr>
       <w:r>
         <w:rPr>
           <w:rFonts w:ascii="宋体" w:eastAsia="宋体" w:hAnsi="宋体" w:hint="eastAsia"/>
         </w:rPr>
-        <w:t>按组计</w:t>
-      </w:r>
-      <w:r>
-        <w:rPr>
-          <w:rFonts w:ascii="宋体" w:eastAsia="宋体" w:hAnsi="宋体" w:cs="Times New Roman" w:hint="eastAsia"/>
-        </w:rPr>
-        <w:t>数观察结果</w:t>
-      </w:r>
-    </w:p>
-    <w:p>
-      <w:pPr>
-        <w:rPr>
-          <w:rFonts w:ascii="宋体" w:eastAsia="宋体" w:hAnsi="宋体" w:cs="Times New Roman"/>
-        </w:rPr>
-      </w:pPr>
-      <w:proofErr w:type="spellStart"/>
-      <w:r>
-        <w:rPr>
-          <w:rFonts w:ascii="宋体" w:eastAsia="宋体" w:hAnsi="宋体" w:cs="Times New Roman"/>
-        </w:rPr>
-        <w:t>Qcount</w:t>
-      </w:r>
-      <w:proofErr w:type="spellEnd"/>
-      <w:r>
-        <w:rPr>
-          <w:rFonts w:ascii="宋体" w:eastAsia="宋体" w:hAnsi="宋体" w:cs="Times New Roman"/>
+        <w:t>对data</w:t>
+      </w:r>
+      <w:r>
+        <w:rPr>
+          <w:rFonts w:ascii="宋体" w:eastAsia="宋体" w:hAnsi="宋体"/>
+        </w:rPr>
+        <w:t xml:space="preserve"> </w:t>
+      </w:r>
+      <w:r>
+        <w:rPr>
+          <w:rFonts w:ascii="宋体" w:eastAsia="宋体" w:hAnsi="宋体" w:hint="eastAsia"/>
+        </w:rPr>
+        <w:t>frame删除重复行</w:t>
+      </w:r>
+      <w:r>
+        <w:rPr>
+          <w:rFonts w:ascii="宋体" w:eastAsia="宋体" w:hAnsi="宋体" w:hint="eastAsia"/>
+        </w:rPr>
+        <w:t>。如果不在</w:t>
+      </w:r>
+      <w:r>
+        <w:rPr>
+          <w:rFonts w:ascii="宋体" w:eastAsia="宋体" w:hAnsi="宋体"/>
+        </w:rPr>
+        <w:t>…</w:t>
+      </w:r>
+      <w:r>
+        <w:rPr>
+          <w:rFonts w:ascii="宋体" w:eastAsia="宋体" w:hAnsi="宋体" w:hint="eastAsia"/>
+        </w:rPr>
+        <w:t>中指明保留哪些列，默认.</w:t>
+      </w:r>
+      <w:r>
+        <w:rPr>
+          <w:rFonts w:ascii="宋体" w:eastAsia="宋体" w:hAnsi="宋体"/>
+        </w:rPr>
+        <w:t>keep all=FALSE</w:t>
+      </w:r>
+      <w:r>
+        <w:rPr>
+          <w:rFonts w:ascii="宋体" w:eastAsia="宋体" w:hAnsi="宋体" w:hint="eastAsia"/>
+        </w:rPr>
+        <w:t>，不保留所有列，</w:t>
+      </w:r>
+      <w:r>
+        <w:rPr>
+          <w:rFonts w:ascii="宋体" w:eastAsia="宋体" w:hAnsi="宋体" w:hint="eastAsia"/>
+        </w:rPr>
+        <w:t>.</w:t>
+      </w:r>
+      <w:r>
+        <w:rPr>
+          <w:rFonts w:ascii="宋体" w:eastAsia="宋体" w:hAnsi="宋体"/>
+        </w:rPr>
+        <w:t>keep all=</w:t>
+      </w:r>
+      <w:r>
+        <w:rPr>
+          <w:rFonts w:ascii="宋体" w:eastAsia="宋体" w:hAnsi="宋体" w:hint="eastAsia"/>
+        </w:rPr>
+        <w:t>TRUE保留所有列。</w:t>
+      </w:r>
+    </w:p>
+    <w:p>
+      <w:pPr>
+        <w:rPr>
+          <w:rFonts w:ascii="宋体" w:eastAsia="宋体" w:hAnsi="宋体"/>
+        </w:rPr>
+      </w:pPr>
+      <w:proofErr w:type="spellStart"/>
+      <w:r>
+        <w:rPr>
+          <w:rFonts w:ascii="宋体" w:eastAsia="宋体" w:hAnsi="宋体"/>
+        </w:rPr>
+        <w:t>LondonWardsMerged</w:t>
+      </w:r>
+      <w:proofErr w:type="spellEnd"/>
+      <w:r>
+        <w:rPr>
+          <w:rFonts w:ascii="宋体" w:eastAsia="宋体" w:hAnsi="宋体"/>
+        </w:rPr>
+        <w:t xml:space="preserve"> &lt;-</w:t>
+      </w:r>
+      <w:proofErr w:type="gramStart"/>
+      <w:r>
+        <w:rPr>
+          <w:rFonts w:ascii="宋体" w:eastAsia="宋体" w:hAnsi="宋体"/>
+        </w:rPr>
+        <w:t>distinct(</w:t>
+      </w:r>
+      <w:proofErr w:type="spellStart"/>
+      <w:proofErr w:type="gramEnd"/>
+      <w:r>
+        <w:rPr>
+          <w:rFonts w:ascii="宋体" w:eastAsia="宋体" w:hAnsi="宋体"/>
+        </w:rPr>
+        <w:t>LondonWardsMerged,GSS_CODE</w:t>
+      </w:r>
+      <w:proofErr w:type="spellEnd"/>
+      <w:r>
+        <w:rPr>
+          <w:rFonts w:ascii="宋体" w:eastAsia="宋体" w:hAnsi="宋体"/>
+        </w:rPr>
+        <w:t xml:space="preserve">, </w:t>
+      </w:r>
+      <w:proofErr w:type="spellStart"/>
+      <w:r>
+        <w:rPr>
+          <w:rFonts w:ascii="宋体" w:eastAsia="宋体" w:hAnsi="宋体"/>
+        </w:rPr>
+        <w:t>ward_name</w:t>
+      </w:r>
+      <w:proofErr w:type="spellEnd"/>
+      <w:r>
+        <w:rPr>
+          <w:rFonts w:ascii="宋体" w:eastAsia="宋体" w:hAnsi="宋体" w:hint="eastAsia"/>
+        </w:rPr>
+        <w:t>)</w:t>
+      </w:r>
+    </w:p>
+    <w:p>
+      <w:pPr>
+        <w:rPr>
+          <w:rFonts w:ascii="宋体" w:eastAsia="宋体" w:hAnsi="宋体"/>
+        </w:rPr>
+      </w:pPr>
+    </w:p>
+    <w:p>
+      <w:pPr>
+        <w:pStyle w:val="4"/>
+        <w:spacing w:before="0" w:after="0"/>
+        <w:rPr>
+          <w:rFonts w:ascii="宋体" w:eastAsia="宋体" w:hAnsi="宋体" w:cs="Times New Roman"/>
+          <w:bCs w:val="0"/>
+          <w:sz w:val="21"/>
+          <w:szCs w:val="22"/>
+        </w:rPr>
+      </w:pPr>
+      <w:proofErr w:type="gramStart"/>
+      <w:r>
+        <w:rPr>
+          <w:rFonts w:ascii="宋体" w:eastAsia="宋体" w:hAnsi="宋体" w:cs="Times New Roman"/>
+          <w:bCs w:val="0"/>
+          <w:sz w:val="21"/>
+          <w:szCs w:val="22"/>
+        </w:rPr>
+        <w:t>pull(</w:t>
+      </w:r>
+      <w:proofErr w:type="gramEnd"/>
+      <w:r>
+        <w:rPr>
+          <w:rFonts w:ascii="宋体" w:eastAsia="宋体" w:hAnsi="宋体" w:cs="Times New Roman"/>
+          <w:bCs w:val="0"/>
+          <w:sz w:val="21"/>
+          <w:szCs w:val="22"/>
+        </w:rPr>
+        <w:t>.data, var = -1, name = NULL, ...)</w:t>
+      </w:r>
+    </w:p>
+    <w:p>
+      <w:pPr>
+        <w:rPr>
+          <w:rFonts w:ascii="宋体" w:eastAsia="宋体" w:hAnsi="宋体"/>
+        </w:rPr>
+      </w:pPr>
+      <w:r>
+        <w:rPr>
+          <w:rFonts w:ascii="宋体" w:eastAsia="宋体" w:hAnsi="宋体" w:hint="eastAsia"/>
+        </w:rPr>
+        <w:t>提取单个列</w:t>
+      </w:r>
+    </w:p>
+    <w:p>
+      <w:pPr>
+        <w:rPr>
+          <w:rFonts w:ascii="宋体" w:eastAsia="宋体" w:hAnsi="宋体"/>
+        </w:rPr>
+      </w:pPr>
+      <w:proofErr w:type="spellStart"/>
+      <w:r>
+        <w:rPr>
+          <w:rFonts w:ascii="宋体" w:eastAsia="宋体" w:hAnsi="宋体"/>
+        </w:rPr>
+        <w:t>I_LWard_Global_Density</w:t>
+      </w:r>
+      <w:proofErr w:type="spellEnd"/>
+      <w:r>
+        <w:rPr>
+          <w:rFonts w:ascii="宋体" w:eastAsia="宋体" w:hAnsi="宋体"/>
         </w:rPr>
         <w:t xml:space="preserve"> &lt;- </w:t>
       </w:r>
       <w:proofErr w:type="spellStart"/>
       <w:r>
         <w:rPr>
-          <w:rFonts w:ascii="宋体" w:eastAsia="宋体" w:hAnsi="宋体" w:cs="Times New Roman"/>
-        </w:rPr>
-        <w:t>BluePlaquesSub.ppp</w:t>
-      </w:r>
-      <w:proofErr w:type="spellEnd"/>
-      <w:r>
-        <w:rPr>
-          <w:rFonts w:ascii="宋体" w:eastAsia="宋体" w:hAnsi="宋体" w:cs="Times New Roman"/>
+          <w:rFonts w:ascii="宋体" w:eastAsia="宋体" w:hAnsi="宋体"/>
+        </w:rPr>
+        <w:t>points_sf_joined</w:t>
+      </w:r>
+      <w:proofErr w:type="spellEnd"/>
+      <w:r>
+        <w:rPr>
+          <w:rFonts w:ascii="宋体" w:eastAsia="宋体" w:hAnsi="宋体"/>
         </w:rPr>
         <w:t xml:space="preserve"> %&gt;%</w:t>
       </w:r>
@@ -618,434 +1324,14 @@
     <w:p>
       <w:pPr>
         <w:rPr>
-          <w:rFonts w:ascii="宋体" w:eastAsia="宋体" w:hAnsi="宋体" w:cs="Times New Roman"/>
-        </w:rPr>
-      </w:pPr>
-      <w:r>
-        <w:rPr>
-          <w:rFonts w:ascii="宋体" w:eastAsia="宋体" w:hAnsi="宋体" w:cs="Times New Roman"/>
-        </w:rPr>
-        <w:t xml:space="preserve">  </w:t>
-      </w:r>
-      <w:proofErr w:type="spellStart"/>
-      <w:proofErr w:type="gramStart"/>
-      <w:r>
-        <w:rPr>
-          <w:rFonts w:ascii="宋体" w:eastAsia="宋体" w:hAnsi="宋体" w:cs="Times New Roman"/>
-        </w:rPr>
-        <w:t>quadratcount</w:t>
-      </w:r>
-      <w:proofErr w:type="spellEnd"/>
-      <w:r>
-        <w:rPr>
-          <w:rFonts w:ascii="宋体" w:eastAsia="宋体" w:hAnsi="宋体" w:cs="Times New Roman"/>
-        </w:rPr>
-        <w:t>(</w:t>
-      </w:r>
-      <w:proofErr w:type="gramEnd"/>
-      <w:r>
-        <w:rPr>
-          <w:rFonts w:ascii="宋体" w:eastAsia="宋体" w:hAnsi="宋体" w:cs="Times New Roman"/>
-        </w:rPr>
-        <w:t>.,</w:t>
-      </w:r>
-      <w:proofErr w:type="spellStart"/>
-      <w:r>
-        <w:rPr>
-          <w:rFonts w:ascii="宋体" w:eastAsia="宋体" w:hAnsi="宋体" w:cs="Times New Roman"/>
-        </w:rPr>
-        <w:t>nx</w:t>
-      </w:r>
-      <w:proofErr w:type="spellEnd"/>
-      <w:r>
-        <w:rPr>
-          <w:rFonts w:ascii="宋体" w:eastAsia="宋体" w:hAnsi="宋体" w:cs="Times New Roman"/>
-        </w:rPr>
-        <w:t xml:space="preserve"> = 6, </w:t>
-      </w:r>
-      <w:proofErr w:type="spellStart"/>
-      <w:r>
-        <w:rPr>
-          <w:rFonts w:ascii="宋体" w:eastAsia="宋体" w:hAnsi="宋体" w:cs="Times New Roman"/>
-        </w:rPr>
-        <w:t>ny</w:t>
-      </w:r>
-      <w:proofErr w:type="spellEnd"/>
-      <w:r>
-        <w:rPr>
-          <w:rFonts w:ascii="宋体" w:eastAsia="宋体" w:hAnsi="宋体" w:cs="Times New Roman"/>
-        </w:rPr>
-        <w:t xml:space="preserve"> = 6) %&gt;%</w:t>
-      </w:r>
-    </w:p>
-    <w:p>
-      <w:pPr>
-        <w:rPr>
-          <w:rFonts w:ascii="宋体" w:eastAsia="宋体" w:hAnsi="宋体" w:cs="Times New Roman"/>
-        </w:rPr>
-      </w:pPr>
-      <w:r>
-        <w:rPr>
-          <w:rFonts w:ascii="宋体" w:eastAsia="宋体" w:hAnsi="宋体" w:cs="Times New Roman"/>
-        </w:rPr>
-        <w:t xml:space="preserve">  </w:t>
-      </w:r>
-      <w:proofErr w:type="spellStart"/>
-      <w:r>
-        <w:rPr>
-          <w:rFonts w:ascii="宋体" w:eastAsia="宋体" w:hAnsi="宋体" w:cs="Times New Roman"/>
-        </w:rPr>
-        <w:t>as.</w:t>
-      </w:r>
-      <w:proofErr w:type="gramStart"/>
-      <w:r>
-        <w:rPr>
-          <w:rFonts w:ascii="宋体" w:eastAsia="宋体" w:hAnsi="宋体" w:cs="Times New Roman"/>
-        </w:rPr>
-        <w:t>data.frame</w:t>
-      </w:r>
-      <w:proofErr w:type="spellEnd"/>
-      <w:proofErr w:type="gramEnd"/>
-      <w:r>
-        <w:rPr>
-          <w:rFonts w:ascii="宋体" w:eastAsia="宋体" w:hAnsi="宋体" w:cs="Times New Roman"/>
-        </w:rPr>
-        <w:t>() %&gt;%</w:t>
-      </w:r>
-    </w:p>
-    <w:p>
-      <w:pPr>
-        <w:rPr>
-          <w:rFonts w:ascii="宋体" w:eastAsia="宋体" w:hAnsi="宋体" w:cs="Times New Roman"/>
-        </w:rPr>
-      </w:pPr>
-      <w:r>
-        <w:rPr>
-          <w:rFonts w:ascii="宋体" w:eastAsia="宋体" w:hAnsi="宋体" w:cs="Times New Roman"/>
-        </w:rPr>
-        <w:t xml:space="preserve">  </w:t>
-      </w:r>
-      <w:proofErr w:type="spellStart"/>
-      <w:proofErr w:type="gramStart"/>
-      <w:r>
-        <w:rPr>
-          <w:rFonts w:ascii="宋体" w:eastAsia="宋体" w:hAnsi="宋体" w:cs="Times New Roman"/>
-        </w:rPr>
-        <w:t>dplyr</w:t>
-      </w:r>
-      <w:proofErr w:type="spellEnd"/>
-      <w:r>
-        <w:rPr>
-          <w:rFonts w:ascii="宋体" w:eastAsia="宋体" w:hAnsi="宋体" w:cs="Times New Roman"/>
-        </w:rPr>
-        <w:t>::</w:t>
-      </w:r>
-      <w:proofErr w:type="gramEnd"/>
-      <w:r>
-        <w:rPr>
-          <w:rFonts w:ascii="宋体" w:eastAsia="宋体" w:hAnsi="宋体" w:cs="Times New Roman"/>
-        </w:rPr>
-        <w:t>count(Var1=Freq)</w:t>
-      </w:r>
-    </w:p>
-    <w:p>
-      <w:pPr>
-        <w:pStyle w:val="4"/>
-        <w:rPr>
-          <w:rFonts w:ascii="宋体" w:eastAsia="宋体" w:hAnsi="宋体" w:cs="Times New Roman"/>
-          <w:bCs w:val="0"/>
-          <w:sz w:val="21"/>
-          <w:szCs w:val="22"/>
-        </w:rPr>
-      </w:pPr>
-      <w:proofErr w:type="gramStart"/>
-      <w:r>
-        <w:rPr>
-          <w:rFonts w:ascii="宋体" w:eastAsia="宋体" w:hAnsi="宋体" w:cs="Times New Roman" w:hint="eastAsia"/>
-          <w:bCs w:val="0"/>
-          <w:sz w:val="21"/>
-          <w:szCs w:val="22"/>
-        </w:rPr>
-        <w:lastRenderedPageBreak/>
-        <w:t>m</w:t>
-      </w:r>
-      <w:r>
-        <w:rPr>
-          <w:rFonts w:ascii="宋体" w:eastAsia="宋体" w:hAnsi="宋体" w:cs="Times New Roman"/>
-          <w:bCs w:val="0"/>
-          <w:sz w:val="21"/>
-          <w:szCs w:val="22"/>
-        </w:rPr>
-        <w:t>utate(</w:t>
-      </w:r>
-      <w:proofErr w:type="gramEnd"/>
-      <w:r>
-        <w:rPr>
-          <w:rFonts w:ascii="宋体" w:eastAsia="宋体" w:hAnsi="宋体" w:cs="Times New Roman"/>
-          <w:bCs w:val="0"/>
-          <w:sz w:val="21"/>
-          <w:szCs w:val="22"/>
-        </w:rPr>
-        <w:t>)</w:t>
-      </w:r>
-    </w:p>
-    <w:p>
-      <w:pPr>
-        <w:rPr>
-          <w:rFonts w:ascii="宋体" w:eastAsia="宋体" w:hAnsi="宋体" w:cs="Times New Roman"/>
-        </w:rPr>
-      </w:pPr>
-      <w:r>
-        <w:rPr>
-          <w:rFonts w:ascii="宋体" w:eastAsia="宋体" w:hAnsi="宋体" w:cs="Times New Roman" w:hint="eastAsia"/>
-        </w:rPr>
-        <w:t>创建、修改和删除列</w:t>
-      </w:r>
-    </w:p>
-    <w:p>
-      <w:pPr>
-        <w:rPr>
-          <w:rFonts w:ascii="宋体" w:hAnsi="宋体" w:cs="Times New Roman" w:hint="eastAsia"/>
-        </w:rPr>
-      </w:pPr>
-      <w:r>
-        <w:rPr>
-          <w:rFonts w:ascii="宋体" w:hAnsi="宋体" w:cs="Times New Roman"/>
-        </w:rPr>
-        <w:t xml:space="preserve">sums </w:t>
-      </w:r>
-      <w:r>
-        <w:rPr>
-          <w:rFonts w:ascii="宋体" w:eastAsia="宋体" w:hAnsi="宋体" w:cs="Times New Roman"/>
-        </w:rPr>
-        <w:t>&lt;-</w:t>
-      </w:r>
-      <w:r>
-        <w:rPr>
-          <w:rFonts w:ascii="宋体" w:hAnsi="宋体" w:cs="Times New Roman"/>
-        </w:rPr>
-        <w:t xml:space="preserve"> </w:t>
-      </w:r>
-      <w:proofErr w:type="spellStart"/>
-      <w:r>
-        <w:rPr>
-          <w:rFonts w:ascii="宋体" w:hAnsi="宋体" w:cs="Times New Roman"/>
-        </w:rPr>
-        <w:t>Qcount</w:t>
-      </w:r>
-      <w:proofErr w:type="spellEnd"/>
-      <w:r>
-        <w:rPr>
-          <w:rFonts w:ascii="宋体" w:hAnsi="宋体" w:cs="Times New Roman"/>
-        </w:rPr>
-        <w:t xml:space="preserve"> </w:t>
-      </w:r>
-      <w:r>
-        <w:rPr>
-          <w:rFonts w:ascii="宋体" w:eastAsia="宋体" w:hAnsi="宋体" w:cs="Times New Roman"/>
-        </w:rPr>
-        <w:t>%&gt;%</w:t>
-      </w:r>
-    </w:p>
-    <w:p>
-      <w:pPr>
-        <w:rPr>
-          <w:rFonts w:ascii="宋体" w:eastAsia="宋体" w:hAnsi="宋体" w:cs="Times New Roman" w:hint="eastAsia"/>
-        </w:rPr>
-      </w:pPr>
-      <w:r>
-        <w:rPr>
-          <w:rFonts w:ascii="宋体" w:hAnsi="宋体" w:cs="Times New Roman"/>
-        </w:rPr>
-        <w:t xml:space="preserve">  </w:t>
-      </w:r>
-      <w:proofErr w:type="gramStart"/>
-      <w:r>
-        <w:rPr>
-          <w:rFonts w:ascii="宋体" w:eastAsia="宋体" w:hAnsi="宋体" w:cs="Times New Roman"/>
-        </w:rPr>
-        <w:t>mutate</w:t>
-      </w:r>
-      <w:r>
-        <w:rPr>
-          <w:rFonts w:ascii="宋体" w:hAnsi="宋体" w:cs="Times New Roman"/>
-        </w:rPr>
-        <w:t>(</w:t>
-      </w:r>
-      <w:proofErr w:type="gramEnd"/>
-      <w:r>
-        <w:rPr>
-          <w:rFonts w:ascii="宋体" w:eastAsia="宋体" w:hAnsi="宋体" w:cs="Times New Roman"/>
-        </w:rPr>
-        <w:t>total =</w:t>
-      </w:r>
-      <w:r>
-        <w:rPr>
-          <w:rFonts w:ascii="宋体" w:hAnsi="宋体" w:cs="Times New Roman"/>
-        </w:rPr>
-        <w:t xml:space="preserve"> </w:t>
-      </w:r>
-      <w:proofErr w:type="spellStart"/>
-      <w:r>
-        <w:rPr>
-          <w:rFonts w:ascii="宋体" w:hAnsi="宋体" w:cs="Times New Roman"/>
-        </w:rPr>
-        <w:t>col_a</w:t>
-      </w:r>
-      <w:proofErr w:type="spellEnd"/>
-      <w:r>
-        <w:rPr>
-          <w:rFonts w:ascii="宋体" w:hAnsi="宋体" w:cs="Times New Roman"/>
-        </w:rPr>
-        <w:t xml:space="preserve"> </w:t>
-      </w:r>
-      <w:r>
-        <w:rPr>
-          <w:rFonts w:ascii="宋体" w:hAnsi="宋体" w:cs="Times New Roman" w:hint="eastAsia"/>
-        </w:rPr>
-        <w:t>+</w:t>
-      </w:r>
-      <w:r>
-        <w:rPr>
-          <w:rFonts w:ascii="宋体" w:hAnsi="宋体" w:cs="Times New Roman"/>
-        </w:rPr>
-        <w:t xml:space="preserve"> </w:t>
-      </w:r>
-      <w:proofErr w:type="spellStart"/>
-      <w:r>
-        <w:rPr>
-          <w:rFonts w:ascii="宋体" w:hAnsi="宋体" w:cs="Times New Roman"/>
-        </w:rPr>
-        <w:t>col_b</w:t>
-      </w:r>
-      <w:proofErr w:type="spellEnd"/>
-      <w:r>
-        <w:rPr>
-          <w:rFonts w:ascii="宋体" w:hAnsi="宋体" w:cs="Times New Roman"/>
-        </w:rPr>
-        <w:t>)</w:t>
-      </w:r>
-    </w:p>
-    <w:p>
-      <w:pPr>
-        <w:rPr>
-          <w:rFonts w:ascii="宋体" w:eastAsia="宋体" w:hAnsi="宋体" w:cs="Times New Roman" w:hint="eastAsia"/>
-        </w:rPr>
-      </w:pPr>
-    </w:p>
-    <w:p>
-      <w:pPr>
-        <w:pStyle w:val="4"/>
-        <w:rPr>
-          <w:rFonts w:ascii="宋体" w:eastAsia="宋体" w:hAnsi="宋体" w:cs="Times New Roman"/>
-          <w:bCs w:val="0"/>
-          <w:sz w:val="21"/>
-          <w:szCs w:val="22"/>
-        </w:rPr>
-      </w:pPr>
-      <w:proofErr w:type="gramStart"/>
-      <w:r>
-        <w:rPr>
-          <w:rFonts w:ascii="宋体" w:eastAsia="宋体" w:hAnsi="宋体" w:cs="Times New Roman"/>
-          <w:bCs w:val="0"/>
-          <w:sz w:val="21"/>
-          <w:szCs w:val="22"/>
-        </w:rPr>
-        <w:t>rename(</w:t>
-      </w:r>
-      <w:proofErr w:type="gramEnd"/>
-      <w:r>
-        <w:rPr>
-          <w:rFonts w:ascii="宋体" w:eastAsia="宋体" w:hAnsi="宋体" w:cs="Times New Roman"/>
-          <w:bCs w:val="0"/>
-          <w:sz w:val="21"/>
-          <w:szCs w:val="22"/>
-        </w:rPr>
-        <w:t>.data, ...)</w:t>
-      </w:r>
-    </w:p>
-    <w:p>
-      <w:pPr>
-        <w:rPr>
-          <w:rFonts w:ascii="宋体" w:eastAsia="宋体" w:hAnsi="宋体" w:cs="Times New Roman" w:hint="eastAsia"/>
-        </w:rPr>
-      </w:pPr>
-      <w:r>
-        <w:rPr>
-          <w:rFonts w:ascii="宋体" w:eastAsia="宋体" w:hAnsi="宋体" w:cs="Times New Roman" w:hint="eastAsia"/>
-        </w:rPr>
-        <w:t>对列重命名</w:t>
-      </w:r>
-    </w:p>
-    <w:p>
-      <w:pPr>
-        <w:rPr>
-          <w:rFonts w:ascii="宋体" w:eastAsia="宋体" w:hAnsi="宋体" w:cs="Times New Roman"/>
-        </w:rPr>
-      </w:pPr>
-      <w:proofErr w:type="spellStart"/>
-      <w:r>
-        <w:rPr>
-          <w:rFonts w:ascii="宋体" w:eastAsia="宋体" w:hAnsi="宋体" w:cs="Times New Roman"/>
-        </w:rPr>
-        <w:t>Qcount</w:t>
-      </w:r>
-      <w:proofErr w:type="spellEnd"/>
-      <w:r>
-        <w:rPr>
-          <w:rFonts w:ascii="宋体" w:eastAsia="宋体" w:hAnsi="宋体" w:cs="Times New Roman"/>
-        </w:rPr>
-        <w:t xml:space="preserve"> &lt;- </w:t>
-      </w:r>
-      <w:proofErr w:type="spellStart"/>
-      <w:proofErr w:type="gramStart"/>
-      <w:r>
-        <w:rPr>
-          <w:rFonts w:ascii="宋体" w:eastAsia="宋体" w:hAnsi="宋体" w:cs="Times New Roman"/>
-        </w:rPr>
-        <w:t>dplyr</w:t>
-      </w:r>
-      <w:proofErr w:type="spellEnd"/>
-      <w:r>
-        <w:rPr>
-          <w:rFonts w:ascii="宋体" w:eastAsia="宋体" w:hAnsi="宋体" w:cs="Times New Roman"/>
-        </w:rPr>
-        <w:t>::</w:t>
-      </w:r>
-      <w:proofErr w:type="gramEnd"/>
-      <w:r>
-        <w:rPr>
-          <w:rFonts w:ascii="宋体" w:eastAsia="宋体" w:hAnsi="宋体" w:cs="Times New Roman"/>
-        </w:rPr>
-        <w:t>rename(</w:t>
-      </w:r>
-      <w:proofErr w:type="spellStart"/>
-      <w:r>
-        <w:rPr>
-          <w:rFonts w:ascii="宋体" w:eastAsia="宋体" w:hAnsi="宋体" w:cs="Times New Roman"/>
-        </w:rPr>
-        <w:t>new_colname</w:t>
-      </w:r>
-      <w:proofErr w:type="spellEnd"/>
-      <w:r>
-        <w:rPr>
-          <w:rFonts w:ascii="宋体" w:eastAsia="宋体" w:hAnsi="宋体" w:cs="Times New Roman"/>
-        </w:rPr>
-        <w:t>=</w:t>
-      </w:r>
-      <w:proofErr w:type="spellStart"/>
-      <w:r>
-        <w:rPr>
-          <w:rFonts w:ascii="宋体" w:eastAsia="宋体" w:hAnsi="宋体" w:cs="Times New Roman"/>
-        </w:rPr>
-        <w:t>old_colname</w:t>
-      </w:r>
-      <w:proofErr w:type="spellEnd"/>
-      <w:r>
-        <w:rPr>
-          <w:rFonts w:ascii="宋体" w:eastAsia="宋体" w:hAnsi="宋体" w:cs="Times New Roman"/>
-        </w:rPr>
-        <w:t>)</w:t>
+          <w:rFonts w:ascii="宋体" w:eastAsia="宋体" w:hAnsi="宋体"/>
+        </w:rPr>
+      </w:pPr>
+      <w:r>
+        <w:rPr>
+          <w:rFonts w:ascii="宋体" w:eastAsia="宋体" w:hAnsi="宋体"/>
+        </w:rPr>
+        <w:t xml:space="preserve">  pull(density)</w:t>
       </w:r>
     </w:p>
     <w:p>
@@ -1064,7 +1350,7 @@
         <w:rPr>
           <w:rFonts w:ascii="宋体" w:eastAsia="宋体" w:hAnsi="宋体" w:cs="Times New Roman"/>
         </w:rPr>
-        <w:t>SF</w:t>
+        <w:t>sf</w:t>
       </w:r>
       <w:r>
         <w:t xml:space="preserve"> </w:t>
@@ -1074,11 +1360,6 @@
       </w:r>
     </w:p>
     <w:p>
-      <w:pPr>
-        <w:rPr>
-          <w:rFonts w:hint="eastAsia"/>
-        </w:rPr>
-      </w:pPr>
       <w:r>
         <w:rPr>
           <w:rFonts w:hint="eastAsia"/>
@@ -1165,13 +1446,7 @@
         </w:r>
       </w:hyperlink>
     </w:p>
-    <w:p>
-      <w:pPr>
-        <w:rPr>
-          <w:rFonts w:hint="eastAsia"/>
-        </w:rPr>
-      </w:pPr>
-    </w:p>
+    <w:p/>
     <w:p>
       <w:pPr>
         <w:pStyle w:val="4"/>
@@ -1280,6 +1555,8 @@
         </w:rPr>
         <w:t xml:space="preserve"> &lt;- </w:t>
       </w:r>
+      <w:bookmarkStart w:id="0" w:name="_GoBack"/>
+      <w:bookmarkEnd w:id="0"/>
       <w:proofErr w:type="spellStart"/>
       <w:r>
         <w:rPr>
@@ -1326,7 +1603,7 @@
     <w:p>
       <w:pPr>
         <w:rPr>
-          <w:rFonts w:ascii="宋体" w:eastAsia="宋体" w:hAnsi="宋体" w:cs="Times New Roman" w:hint="eastAsia"/>
+          <w:rFonts w:ascii="宋体" w:eastAsia="宋体" w:hAnsi="宋体" w:cs="Times New Roman"/>
         </w:rPr>
       </w:pPr>
     </w:p>
@@ -1405,7 +1682,7 @@
     <w:p>
       <w:pPr>
         <w:rPr>
-          <w:rFonts w:ascii="宋体" w:eastAsia="宋体" w:hAnsi="宋体" w:cs="Times New Roman" w:hint="eastAsia"/>
+          <w:rFonts w:ascii="宋体" w:eastAsia="宋体" w:hAnsi="宋体" w:cs="Times New Roman"/>
         </w:rPr>
       </w:pPr>
       <w:r>
@@ -1537,13 +1814,7 @@
         <w:rPr>
           <w:rFonts w:ascii="宋体" w:eastAsia="宋体" w:hAnsi="宋体" w:cs="Times New Roman"/>
         </w:rPr>
-        <w:t>., 27700)</w:t>
-      </w:r>
-      <w:r>
-        <w:rPr>
-          <w:rFonts w:ascii="宋体" w:eastAsia="宋体" w:hAnsi="宋体" w:cs="Times New Roman"/>
-        </w:rPr>
-        <w:t xml:space="preserve"> </w:t>
+        <w:t xml:space="preserve">., 27700) </w:t>
       </w:r>
       <w:r>
         <w:rPr>
@@ -1603,27 +1874,120 @@
       <w:proofErr w:type="spellStart"/>
       <w:r>
         <w:rPr>
-          <w:rFonts w:ascii="宋体" w:eastAsia="宋体" w:hAnsi="宋体" w:cs="Times New Roman"/>
-          <w:bCs w:val="0"/>
-          <w:sz w:val="21"/>
-          <w:szCs w:val="22"/>
-        </w:rPr>
-        <w:t>stringr</w:t>
-      </w:r>
-      <w:proofErr w:type="spellEnd"/>
-    </w:p>
-    <w:p>
-      <w:pPr>
-        <w:rPr>
-          <w:rFonts w:ascii="宋体" w:eastAsia="宋体" w:hAnsi="宋体" w:cs="Times New Roman"/>
-          <w:b/>
-        </w:rPr>
-      </w:pPr>
-      <w:proofErr w:type="spellStart"/>
-      <w:r>
-        <w:rPr>
-          <w:rFonts w:ascii="宋体" w:eastAsia="宋体" w:hAnsi="宋体" w:cs="Times New Roman"/>
-          <w:b/>
+          <w:rFonts w:ascii="宋体" w:eastAsia="宋体" w:hAnsi="宋体" w:cs="Times New Roman" w:hint="eastAsia"/>
+          <w:bCs w:val="0"/>
+          <w:sz w:val="21"/>
+          <w:szCs w:val="22"/>
+        </w:rPr>
+        <w:t>st</w:t>
+      </w:r>
+      <w:r>
+        <w:rPr>
+          <w:rFonts w:ascii="宋体" w:eastAsia="宋体" w:hAnsi="宋体" w:cs="Times New Roman"/>
+          <w:bCs w:val="0"/>
+          <w:sz w:val="21"/>
+          <w:szCs w:val="22"/>
+        </w:rPr>
+        <w:t>_</w:t>
+      </w:r>
+      <w:proofErr w:type="gramStart"/>
+      <w:r>
+        <w:rPr>
+          <w:rFonts w:ascii="宋体" w:eastAsia="宋体" w:hAnsi="宋体" w:cs="Times New Roman"/>
+          <w:bCs w:val="0"/>
+          <w:sz w:val="21"/>
+          <w:szCs w:val="22"/>
+        </w:rPr>
+        <w:t>join</w:t>
+      </w:r>
+      <w:proofErr w:type="spellEnd"/>
+      <w:r>
+        <w:rPr>
+          <w:rFonts w:ascii="宋体" w:eastAsia="宋体" w:hAnsi="宋体" w:cs="Times New Roman"/>
+          <w:bCs w:val="0"/>
+          <w:sz w:val="21"/>
+          <w:szCs w:val="22"/>
+        </w:rPr>
+        <w:t>(</w:t>
+      </w:r>
+      <w:proofErr w:type="gramEnd"/>
+      <w:r>
+        <w:rPr>
+          <w:rFonts w:ascii="宋体" w:eastAsia="宋体" w:hAnsi="宋体" w:cs="Times New Roman"/>
+          <w:bCs w:val="0"/>
+          <w:sz w:val="21"/>
+          <w:szCs w:val="22"/>
+        </w:rPr>
+        <w:t>x, y, join, ...</w:t>
+      </w:r>
+      <w:r>
+        <w:rPr>
+          <w:rFonts w:ascii="宋体" w:eastAsia="宋体" w:hAnsi="宋体" w:cs="Times New Roman"/>
+          <w:bCs w:val="0"/>
+          <w:sz w:val="21"/>
+          <w:szCs w:val="22"/>
+        </w:rPr>
+        <w:t>)</w:t>
+      </w:r>
+    </w:p>
+    <w:p>
+      <w:r>
+        <w:rPr>
+          <w:rFonts w:hint="eastAsia"/>
+        </w:rPr>
+        <w:t>空间连接，空间过滤</w:t>
+      </w:r>
+    </w:p>
+    <w:p>
+      <w:proofErr w:type="spellStart"/>
+      <w:r>
+        <w:t>points_sf_joined</w:t>
+      </w:r>
+      <w:proofErr w:type="spellEnd"/>
+      <w:r>
+        <w:t xml:space="preserve"> &lt;- </w:t>
+      </w:r>
+      <w:proofErr w:type="spellStart"/>
+      <w:r>
+        <w:t>st_</w:t>
+      </w:r>
+      <w:proofErr w:type="gramStart"/>
+      <w:r>
+        <w:t>join</w:t>
+      </w:r>
+      <w:proofErr w:type="spellEnd"/>
+      <w:r>
+        <w:t>(</w:t>
+      </w:r>
+      <w:proofErr w:type="spellStart"/>
+      <w:proofErr w:type="gramEnd"/>
+      <w:r>
+        <w:t>LondonWardsMerged,BluePlaquesSub</w:t>
+      </w:r>
+      <w:proofErr w:type="spellEnd"/>
+      <w:r>
+        <w:t>)</w:t>
+      </w:r>
+    </w:p>
+    <w:p>
+      <w:pPr>
+        <w:rPr>
+          <w:rFonts w:hint="eastAsia"/>
+        </w:rPr>
+      </w:pPr>
+    </w:p>
+    <w:p>
+      <w:pPr>
+        <w:pStyle w:val="4"/>
+        <w:spacing w:before="0" w:after="0"/>
+      </w:pPr>
+      <w:proofErr w:type="spellStart"/>
+      <w:r>
+        <w:rPr>
+          <w:rFonts w:ascii="宋体" w:eastAsia="宋体" w:hAnsi="宋体" w:cs="Times New Roman"/>
+          <w:bCs w:val="0"/>
+          <w:sz w:val="21"/>
+          <w:szCs w:val="22"/>
         </w:rPr>
         <w:t>str_</w:t>
       </w:r>
@@ -1631,7 +1995,9 @@
       <w:r>
         <w:rPr>
           <w:rFonts w:ascii="宋体" w:eastAsia="宋体" w:hAnsi="宋体" w:cs="Times New Roman"/>
-          <w:b/>
+          <w:bCs w:val="0"/>
+          <w:sz w:val="21"/>
+          <w:szCs w:val="22"/>
         </w:rPr>
         <w:t>detect</w:t>
       </w:r>
@@ -1639,7 +2005,9 @@
       <w:r>
         <w:rPr>
           <w:rFonts w:ascii="宋体" w:eastAsia="宋体" w:hAnsi="宋体" w:cs="Times New Roman"/>
-          <w:b/>
+          <w:bCs w:val="0"/>
+          <w:sz w:val="21"/>
+          <w:szCs w:val="22"/>
         </w:rPr>
         <w:t>(</w:t>
       </w:r>
@@ -1647,7 +2015,9 @@
       <w:r>
         <w:rPr>
           <w:rFonts w:ascii="宋体" w:eastAsia="宋体" w:hAnsi="宋体" w:cs="Times New Roman"/>
-          <w:b/>
+          <w:bCs w:val="0"/>
+          <w:sz w:val="21"/>
+          <w:szCs w:val="22"/>
         </w:rPr>
         <w:t>string, pattern, negate = FALSE)</w:t>
       </w:r>
@@ -1676,6 +2046,7 @@
         <w:rPr>
           <w:rFonts w:ascii="宋体" w:eastAsia="宋体" w:hAnsi="宋体" w:cs="Times New Roman"/>
         </w:rPr>
+        <w:lastRenderedPageBreak/>
         <w:t>str_</w:t>
       </w:r>
       <w:proofErr w:type="gramStart"/>
@@ -1710,70 +2081,71 @@
     <w:p>
       <w:pPr>
         <w:pStyle w:val="4"/>
+        <w:spacing w:before="0" w:after="0"/>
+        <w:rPr>
+          <w:rFonts w:ascii="宋体" w:eastAsia="宋体" w:hAnsi="宋体" w:cs="Times New Roman"/>
+          <w:bCs w:val="0"/>
+          <w:sz w:val="21"/>
+          <w:szCs w:val="22"/>
+        </w:rPr>
+      </w:pPr>
+      <w:proofErr w:type="spellStart"/>
+      <w:r>
+        <w:rPr>
+          <w:rFonts w:ascii="宋体" w:eastAsia="宋体" w:hAnsi="宋体" w:cs="Times New Roman"/>
+          <w:bCs w:val="0"/>
+          <w:sz w:val="21"/>
+          <w:szCs w:val="22"/>
+        </w:rPr>
+        <w:t>st_</w:t>
+      </w:r>
+      <w:proofErr w:type="gramStart"/>
+      <w:r>
+        <w:rPr>
+          <w:rFonts w:ascii="宋体" w:eastAsia="宋体" w:hAnsi="宋体" w:cs="Times New Roman"/>
+          <w:bCs w:val="0"/>
+          <w:sz w:val="21"/>
+          <w:szCs w:val="22"/>
+        </w:rPr>
+        <w:t>bbox</w:t>
+      </w:r>
+      <w:proofErr w:type="spellEnd"/>
+      <w:r>
+        <w:rPr>
+          <w:rFonts w:ascii="宋体" w:eastAsia="宋体" w:hAnsi="宋体" w:cs="Times New Roman"/>
+          <w:bCs w:val="0"/>
+          <w:sz w:val="21"/>
+          <w:szCs w:val="22"/>
+        </w:rPr>
+        <w:t>(</w:t>
+      </w:r>
+      <w:proofErr w:type="gramEnd"/>
+      <w:r>
+        <w:rPr>
+          <w:rFonts w:ascii="宋体" w:eastAsia="宋体" w:hAnsi="宋体" w:cs="Times New Roman"/>
+          <w:bCs w:val="0"/>
+          <w:sz w:val="21"/>
+          <w:szCs w:val="22"/>
+        </w:rPr>
+        <w:t>)</w:t>
+      </w:r>
+    </w:p>
+    <w:p>
+      <w:pPr>
+        <w:rPr>
+          <w:rFonts w:ascii="宋体" w:eastAsia="宋体" w:hAnsi="宋体" w:cs="Times New Roman"/>
+        </w:rPr>
+      </w:pPr>
+      <w:r>
         <w:rPr>
           <w:rFonts w:ascii="宋体" w:eastAsia="宋体" w:hAnsi="宋体" w:cs="Times New Roman" w:hint="eastAsia"/>
-          <w:bCs w:val="0"/>
-          <w:sz w:val="21"/>
-          <w:szCs w:val="22"/>
-        </w:rPr>
-      </w:pPr>
-      <w:proofErr w:type="spellStart"/>
-      <w:r>
-        <w:rPr>
-          <w:rFonts w:ascii="宋体" w:eastAsia="宋体" w:hAnsi="宋体" w:cs="Times New Roman"/>
-          <w:bCs w:val="0"/>
-          <w:sz w:val="21"/>
-          <w:szCs w:val="22"/>
-        </w:rPr>
-        <w:t>st_</w:t>
-      </w:r>
-      <w:proofErr w:type="gramStart"/>
-      <w:r>
-        <w:rPr>
-          <w:rFonts w:ascii="宋体" w:eastAsia="宋体" w:hAnsi="宋体" w:cs="Times New Roman"/>
-          <w:bCs w:val="0"/>
-          <w:sz w:val="21"/>
-          <w:szCs w:val="22"/>
-        </w:rPr>
-        <w:t>bbox</w:t>
-      </w:r>
-      <w:proofErr w:type="spellEnd"/>
-      <w:r>
-        <w:rPr>
-          <w:rFonts w:ascii="宋体" w:eastAsia="宋体" w:hAnsi="宋体" w:cs="Times New Roman"/>
-          <w:bCs w:val="0"/>
-          <w:sz w:val="21"/>
-          <w:szCs w:val="22"/>
-        </w:rPr>
-        <w:t>(</w:t>
-      </w:r>
-      <w:proofErr w:type="gramEnd"/>
-      <w:r>
-        <w:rPr>
-          <w:rFonts w:ascii="宋体" w:eastAsia="宋体" w:hAnsi="宋体" w:cs="Times New Roman"/>
-          <w:bCs w:val="0"/>
-          <w:sz w:val="21"/>
-          <w:szCs w:val="22"/>
-        </w:rPr>
-        <w:t>)</w:t>
-      </w:r>
-    </w:p>
-    <w:p>
-      <w:pPr>
-        <w:rPr>
-          <w:rFonts w:ascii="宋体" w:eastAsia="宋体" w:hAnsi="宋体" w:cs="Times New Roman"/>
-        </w:rPr>
-      </w:pPr>
+        </w:rPr>
+        <w:t>返回一个</w:t>
+      </w:r>
       <w:r>
         <w:rPr>
           <w:rFonts w:ascii="宋体" w:eastAsia="宋体" w:hAnsi="宋体" w:cs="Times New Roman" w:hint="eastAsia"/>
         </w:rPr>
-        <w:t>返回一个</w:t>
-      </w:r>
-      <w:r>
-        <w:rPr>
-          <w:rFonts w:ascii="宋体" w:eastAsia="宋体" w:hAnsi="宋体" w:cs="Times New Roman" w:hint="eastAsia"/>
-        </w:rPr>
         <w:t>边界的s</w:t>
       </w:r>
       <w:r>
@@ -1807,7 +2179,7 @@
     <w:p>
       <w:pPr>
         <w:rPr>
-          <w:rFonts w:ascii="宋体" w:eastAsia="宋体" w:hAnsi="宋体" w:cs="Times New Roman" w:hint="eastAsia"/>
+          <w:rFonts w:ascii="宋体" w:eastAsia="宋体" w:hAnsi="宋体" w:cs="Times New Roman"/>
         </w:rPr>
       </w:pPr>
       <w:r>
@@ -1816,8 +2188,6 @@
         </w:rPr>
         <w:t xml:space="preserve">  </w:t>
       </w:r>
-      <w:bookmarkStart w:id="0" w:name="_GoBack"/>
-      <w:bookmarkEnd w:id="0"/>
       <w:proofErr w:type="spellStart"/>
       <w:r>
         <w:rPr>
@@ -1846,89 +2216,206 @@
         <w:rPr>
           <w:rFonts w:ascii="宋体" w:eastAsia="宋体" w:hAnsi="宋体" w:hint="eastAsia"/>
         </w:rPr>
-        <w:lastRenderedPageBreak/>
         <w:t>tmap</w:t>
       </w:r>
       <w:proofErr w:type="spellEnd"/>
+    </w:p>
+    <w:p>
+      <w:hyperlink r:id="rId7" w:history="1">
+        <w:r>
+          <w:rPr>
+            <w:rStyle w:val="a5"/>
+          </w:rPr>
+          <w:t>http://wap.sciencenet.cn/blog-255662-1144743.html</w:t>
+        </w:r>
+      </w:hyperlink>
     </w:p>
     <w:p>
       <w:pPr>
         <w:pStyle w:val="4"/>
         <w:spacing w:before="0" w:after="0"/>
         <w:rPr>
+          <w:rFonts w:ascii="宋体" w:eastAsia="宋体" w:hAnsi="宋体" w:cs="Times New Roman"/>
+          <w:bCs w:val="0"/>
+          <w:sz w:val="21"/>
+          <w:szCs w:val="22"/>
+        </w:rPr>
+      </w:pPr>
+      <w:proofErr w:type="spellStart"/>
+      <w:proofErr w:type="gramStart"/>
+      <w:r>
+        <w:rPr>
           <w:rFonts w:ascii="宋体" w:eastAsia="宋体" w:hAnsi="宋体" w:cs="Times New Roman" w:hint="eastAsia"/>
           <w:bCs w:val="0"/>
           <w:sz w:val="21"/>
           <w:szCs w:val="22"/>
         </w:rPr>
+        <w:t>qtm</w:t>
+      </w:r>
+      <w:proofErr w:type="spellEnd"/>
+      <w:r>
+        <w:rPr>
+          <w:rFonts w:ascii="宋体" w:eastAsia="宋体" w:hAnsi="宋体" w:cs="Times New Roman" w:hint="eastAsia"/>
+          <w:bCs w:val="0"/>
+          <w:sz w:val="21"/>
+          <w:szCs w:val="22"/>
+        </w:rPr>
+        <w:t>(</w:t>
+      </w:r>
+      <w:proofErr w:type="gramEnd"/>
+      <w:r>
+        <w:rPr>
+          <w:rFonts w:ascii="宋体" w:eastAsia="宋体" w:hAnsi="宋体" w:cs="Times New Roman"/>
+          <w:bCs w:val="0"/>
+          <w:sz w:val="21"/>
+          <w:szCs w:val="22"/>
+        </w:rPr>
+        <w:t>)</w:t>
+      </w:r>
+    </w:p>
+    <w:p>
+      <w:pPr>
+        <w:rPr>
+          <w:rFonts w:ascii="宋体" w:eastAsia="宋体" w:hAnsi="宋体" w:cs="Times New Roman"/>
+        </w:rPr>
+      </w:pPr>
+      <w:r>
+        <w:rPr>
+          <w:rFonts w:ascii="宋体" w:eastAsia="宋体" w:hAnsi="宋体" w:cs="Times New Roman" w:hint="eastAsia"/>
+        </w:rPr>
+        <w:t>快速专题地图图</w:t>
+      </w:r>
+    </w:p>
+    <w:p>
+      <w:pPr>
+        <w:rPr>
+          <w:rFonts w:ascii="宋体" w:eastAsia="宋体" w:hAnsi="宋体"/>
+        </w:rPr>
       </w:pPr>
       <w:proofErr w:type="spellStart"/>
       <w:proofErr w:type="gramStart"/>
       <w:r>
         <w:rPr>
-          <w:rFonts w:ascii="宋体" w:eastAsia="宋体" w:hAnsi="宋体" w:cs="Times New Roman" w:hint="eastAsia"/>
-          <w:bCs w:val="0"/>
-          <w:sz w:val="21"/>
-          <w:szCs w:val="22"/>
+          <w:rFonts w:ascii="宋体" w:eastAsia="宋体" w:hAnsi="宋体"/>
         </w:rPr>
         <w:t>qtm</w:t>
       </w:r>
       <w:proofErr w:type="spellEnd"/>
       <w:r>
         <w:rPr>
-          <w:rFonts w:ascii="宋体" w:eastAsia="宋体" w:hAnsi="宋体" w:cs="Times New Roman" w:hint="eastAsia"/>
-          <w:bCs w:val="0"/>
-          <w:sz w:val="21"/>
-          <w:szCs w:val="22"/>
+          <w:rFonts w:ascii="宋体" w:eastAsia="宋体" w:hAnsi="宋体"/>
         </w:rPr>
         <w:t>(</w:t>
       </w:r>
       <w:proofErr w:type="gramEnd"/>
-      <w:r>
-        <w:rPr>
-          <w:rFonts w:ascii="宋体" w:eastAsia="宋体" w:hAnsi="宋体" w:cs="Times New Roman"/>
-          <w:bCs w:val="0"/>
-          <w:sz w:val="21"/>
-          <w:szCs w:val="22"/>
-        </w:rPr>
-        <w:t>)</w:t>
-      </w:r>
-    </w:p>
-    <w:p>
-      <w:pPr>
-        <w:rPr>
-          <w:rFonts w:ascii="宋体" w:eastAsia="宋体" w:hAnsi="宋体" w:cs="Times New Roman"/>
-        </w:rPr>
-      </w:pPr>
-      <w:r>
-        <w:rPr>
-          <w:rFonts w:ascii="宋体" w:eastAsia="宋体" w:hAnsi="宋体" w:cs="Times New Roman" w:hint="eastAsia"/>
-        </w:rPr>
-        <w:t>快速专题地图图</w:t>
-      </w:r>
-    </w:p>
-    <w:p>
-      <w:pPr>
-        <w:rPr>
-          <w:rFonts w:ascii="宋体" w:eastAsia="宋体" w:hAnsi="宋体"/>
-        </w:rPr>
-      </w:pPr>
+    </w:p>
+    <w:p>
+      <w:pPr>
+        <w:rPr>
+          <w:rFonts w:ascii="宋体" w:eastAsia="宋体" w:hAnsi="宋体"/>
+        </w:rPr>
+      </w:pPr>
+      <w:r>
+        <w:rPr>
+          <w:rFonts w:ascii="宋体" w:eastAsia="宋体" w:hAnsi="宋体"/>
+        </w:rPr>
+        <w:t xml:space="preserve">  </w:t>
+      </w:r>
+      <w:proofErr w:type="spellStart"/>
+      <w:r>
+        <w:rPr>
+          <w:rFonts w:ascii="宋体" w:eastAsia="宋体" w:hAnsi="宋体"/>
+        </w:rPr>
+        <w:t>shp</w:t>
+      </w:r>
+      <w:proofErr w:type="spellEnd"/>
+      <w:r>
+        <w:rPr>
+          <w:rFonts w:ascii="宋体" w:eastAsia="宋体" w:hAnsi="宋体"/>
+        </w:rPr>
+        <w:t>,</w:t>
+      </w:r>
+      <w:r>
+        <w:rPr>
+          <w:rFonts w:ascii="宋体" w:eastAsia="宋体" w:hAnsi="宋体" w:hint="eastAsia"/>
+        </w:rPr>
+        <w:t xml:space="preserve"> </w:t>
+      </w:r>
+      <w:r>
+        <w:rPr>
+          <w:rFonts w:ascii="宋体" w:eastAsia="宋体" w:hAnsi="宋体"/>
+        </w:rPr>
+        <w:t>fill = NA,</w:t>
+      </w:r>
+    </w:p>
+    <w:p>
+      <w:pPr>
+        <w:rPr>
+          <w:rFonts w:ascii="宋体" w:eastAsia="宋体" w:hAnsi="宋体"/>
+        </w:rPr>
+      </w:pPr>
+      <w:r>
+        <w:rPr>
+          <w:rFonts w:ascii="宋体" w:eastAsia="宋体" w:hAnsi="宋体"/>
+        </w:rPr>
+        <w:t xml:space="preserve">  </w:t>
+      </w:r>
       <w:proofErr w:type="spellStart"/>
       <w:proofErr w:type="gramStart"/>
       <w:r>
         <w:rPr>
           <w:rFonts w:ascii="宋体" w:eastAsia="宋体" w:hAnsi="宋体"/>
         </w:rPr>
-        <w:t>qtm</w:t>
-      </w:r>
-      <w:proofErr w:type="spellEnd"/>
-      <w:r>
-        <w:rPr>
-          <w:rFonts w:ascii="宋体" w:eastAsia="宋体" w:hAnsi="宋体"/>
-        </w:rPr>
-        <w:t>(</w:t>
-      </w:r>
+        <w:t>symbols.size</w:t>
+      </w:r>
+      <w:proofErr w:type="spellEnd"/>
       <w:proofErr w:type="gramEnd"/>
+      <w:r>
+        <w:rPr>
+          <w:rFonts w:ascii="宋体" w:eastAsia="宋体" w:hAnsi="宋体"/>
+        </w:rPr>
+        <w:t xml:space="preserve"> = NULL,</w:t>
+      </w:r>
+      <w:r>
+        <w:rPr>
+          <w:rFonts w:ascii="宋体" w:eastAsia="宋体" w:hAnsi="宋体" w:hint="eastAsia"/>
+        </w:rPr>
+        <w:t xml:space="preserve"> </w:t>
+      </w:r>
+      <w:proofErr w:type="spellStart"/>
+      <w:r>
+        <w:rPr>
+          <w:rFonts w:ascii="宋体" w:eastAsia="宋体" w:hAnsi="宋体"/>
+        </w:rPr>
+        <w:t>symbols.col</w:t>
+      </w:r>
+      <w:proofErr w:type="spellEnd"/>
+      <w:r>
+        <w:rPr>
+          <w:rFonts w:ascii="宋体" w:eastAsia="宋体" w:hAnsi="宋体"/>
+        </w:rPr>
+        <w:t xml:space="preserve"> = NULL,</w:t>
+      </w:r>
+      <w:r>
+        <w:rPr>
+          <w:rFonts w:ascii="宋体" w:eastAsia="宋体" w:hAnsi="宋体" w:hint="eastAsia"/>
+        </w:rPr>
+        <w:t xml:space="preserve"> </w:t>
+      </w:r>
+      <w:proofErr w:type="spellStart"/>
+      <w:r>
+        <w:rPr>
+          <w:rFonts w:ascii="宋体" w:eastAsia="宋体" w:hAnsi="宋体"/>
+        </w:rPr>
+        <w:t>symbols.shape</w:t>
+      </w:r>
+      <w:proofErr w:type="spellEnd"/>
+      <w:r>
+        <w:rPr>
+          <w:rFonts w:ascii="宋体" w:eastAsia="宋体" w:hAnsi="宋体"/>
+        </w:rPr>
+        <w:t xml:space="preserve"> = NULL,</w:t>
+      </w:r>
     </w:p>
     <w:p>
       <w:pPr>
@@ -1947,14 +2434,27 @@
         <w:rPr>
           <w:rFonts w:ascii="宋体" w:eastAsia="宋体" w:hAnsi="宋体"/>
         </w:rPr>
-        <w:t>shp</w:t>
-      </w:r>
-      <w:proofErr w:type="spellEnd"/>
-      <w:r>
-        <w:rPr>
-          <w:rFonts w:ascii="宋体" w:eastAsia="宋体" w:hAnsi="宋体"/>
-        </w:rPr>
-        <w:t>,</w:t>
+        <w:t>dots.col</w:t>
+      </w:r>
+      <w:proofErr w:type="spellEnd"/>
+      <w:r>
+        <w:rPr>
+          <w:rFonts w:ascii="宋体" w:eastAsia="宋体" w:hAnsi="宋体"/>
+        </w:rPr>
+        <w:t xml:space="preserve"> = NULL,</w:t>
+      </w:r>
+    </w:p>
+    <w:p>
+      <w:pPr>
+        <w:rPr>
+          <w:rFonts w:ascii="宋体" w:eastAsia="宋体" w:hAnsi="宋体"/>
+        </w:rPr>
+      </w:pPr>
+      <w:r>
+        <w:rPr>
+          <w:rFonts w:ascii="宋体" w:eastAsia="宋体" w:hAnsi="宋体"/>
+        </w:rPr>
+        <w:t xml:space="preserve">  text = NULL,</w:t>
       </w:r>
       <w:r>
         <w:rPr>
@@ -1962,11 +2462,41 @@
         </w:rPr>
         <w:t xml:space="preserve"> </w:t>
       </w:r>
-      <w:r>
-        <w:rPr>
-          <w:rFonts w:ascii="宋体" w:eastAsia="宋体" w:hAnsi="宋体"/>
-        </w:rPr>
-        <w:t>fill = NA,</w:t>
+      <w:proofErr w:type="spellStart"/>
+      <w:proofErr w:type="gramStart"/>
+      <w:r>
+        <w:rPr>
+          <w:rFonts w:ascii="宋体" w:eastAsia="宋体" w:hAnsi="宋体"/>
+        </w:rPr>
+        <w:t>text.size</w:t>
+      </w:r>
+      <w:proofErr w:type="spellEnd"/>
+      <w:proofErr w:type="gramEnd"/>
+      <w:r>
+        <w:rPr>
+          <w:rFonts w:ascii="宋体" w:eastAsia="宋体" w:hAnsi="宋体"/>
+        </w:rPr>
+        <w:t xml:space="preserve"> = 1,</w:t>
+      </w:r>
+      <w:r>
+        <w:rPr>
+          <w:rFonts w:ascii="宋体" w:eastAsia="宋体" w:hAnsi="宋体" w:hint="eastAsia"/>
+        </w:rPr>
+        <w:t xml:space="preserve"> </w:t>
+      </w:r>
+      <w:proofErr w:type="spellStart"/>
+      <w:r>
+        <w:rPr>
+          <w:rFonts w:ascii="宋体" w:eastAsia="宋体" w:hAnsi="宋体"/>
+        </w:rPr>
+        <w:t>text.col</w:t>
+      </w:r>
+      <w:proofErr w:type="spellEnd"/>
+      <w:r>
+        <w:rPr>
+          <w:rFonts w:ascii="宋体" w:eastAsia="宋体" w:hAnsi="宋体"/>
+        </w:rPr>
+        <w:t xml:space="preserve"> = NA,</w:t>
       </w:r>
     </w:p>
     <w:p>
@@ -1982,15 +2512,13 @@
         <w:t xml:space="preserve">  </w:t>
       </w:r>
       <w:proofErr w:type="spellStart"/>
-      <w:proofErr w:type="gramStart"/>
-      <w:r>
-        <w:rPr>
-          <w:rFonts w:ascii="宋体" w:eastAsia="宋体" w:hAnsi="宋体"/>
-        </w:rPr>
-        <w:t>symbols.size</w:t>
-      </w:r>
-      <w:proofErr w:type="spellEnd"/>
-      <w:proofErr w:type="gramEnd"/>
+      <w:r>
+        <w:rPr>
+          <w:rFonts w:ascii="宋体" w:eastAsia="宋体" w:hAnsi="宋体"/>
+        </w:rPr>
+        <w:t>lines.lwd</w:t>
+      </w:r>
+      <w:proofErr w:type="spellEnd"/>
       <w:r>
         <w:rPr>
           <w:rFonts w:ascii="宋体" w:eastAsia="宋体" w:hAnsi="宋体"/>
@@ -2008,7 +2536,7 @@
         <w:rPr>
           <w:rFonts w:ascii="宋体" w:eastAsia="宋体" w:hAnsi="宋体"/>
         </w:rPr>
-        <w:t>symbols.col</w:t>
+        <w:t>lines.col</w:t>
       </w:r>
       <w:proofErr w:type="spellEnd"/>
       <w:r>
@@ -2017,25 +2545,68 @@
         </w:rPr>
         <w:t xml:space="preserve"> = NULL,</w:t>
       </w:r>
+    </w:p>
+    <w:p>
+      <w:pPr>
+        <w:rPr>
+          <w:rFonts w:ascii="宋体" w:eastAsia="宋体" w:hAnsi="宋体"/>
+        </w:rPr>
+      </w:pPr>
+      <w:r>
+        <w:rPr>
+          <w:rFonts w:ascii="宋体" w:eastAsia="宋体" w:hAnsi="宋体"/>
+        </w:rPr>
+        <w:t xml:space="preserve">  raster = NA,</w:t>
+      </w:r>
       <w:r>
         <w:rPr>
           <w:rFonts w:ascii="宋体" w:eastAsia="宋体" w:hAnsi="宋体" w:hint="eastAsia"/>
         </w:rPr>
         <w:t xml:space="preserve"> </w:t>
       </w:r>
-      <w:proofErr w:type="spellStart"/>
-      <w:r>
-        <w:rPr>
-          <w:rFonts w:ascii="宋体" w:eastAsia="宋体" w:hAnsi="宋体"/>
-        </w:rPr>
-        <w:t>symbols.shape</w:t>
-      </w:r>
-      <w:proofErr w:type="spellEnd"/>
-      <w:r>
-        <w:rPr>
-          <w:rFonts w:ascii="宋体" w:eastAsia="宋体" w:hAnsi="宋体"/>
-        </w:rPr>
-        <w:t xml:space="preserve"> = NULL,</w:t>
+      <w:r>
+        <w:rPr>
+          <w:rFonts w:ascii="宋体" w:eastAsia="宋体" w:hAnsi="宋体"/>
+        </w:rPr>
+        <w:t>borders = NA,</w:t>
+      </w:r>
+    </w:p>
+    <w:p>
+      <w:pPr>
+        <w:rPr>
+          <w:rFonts w:ascii="宋体" w:eastAsia="宋体" w:hAnsi="宋体"/>
+        </w:rPr>
+      </w:pPr>
+      <w:r>
+        <w:rPr>
+          <w:rFonts w:ascii="宋体" w:eastAsia="宋体" w:hAnsi="宋体"/>
+        </w:rPr>
+        <w:t xml:space="preserve">  scale = NA,</w:t>
+      </w:r>
+      <w:r>
+        <w:rPr>
+          <w:rFonts w:ascii="宋体" w:eastAsia="宋体" w:hAnsi="宋体" w:hint="eastAsia"/>
+        </w:rPr>
+        <w:t xml:space="preserve"> </w:t>
+      </w:r>
+      <w:r>
+        <w:rPr>
+          <w:rFonts w:ascii="宋体" w:eastAsia="宋体" w:hAnsi="宋体"/>
+        </w:rPr>
+        <w:t>title = NA,</w:t>
+      </w:r>
+    </w:p>
+    <w:p>
+      <w:pPr>
+        <w:rPr>
+          <w:rFonts w:ascii="宋体" w:eastAsia="宋体" w:hAnsi="宋体"/>
+        </w:rPr>
+      </w:pPr>
+      <w:r>
+        <w:rPr>
+          <w:rFonts w:ascii="宋体" w:eastAsia="宋体" w:hAnsi="宋体"/>
+        </w:rPr>
+        <w:t xml:space="preserve">  projection = NULL,</w:t>
       </w:r>
     </w:p>
     <w:p>
@@ -2055,62 +2626,21 @@
         <w:rPr>
           <w:rFonts w:ascii="宋体" w:eastAsia="宋体" w:hAnsi="宋体"/>
         </w:rPr>
-        <w:t>dots.col</w:t>
-      </w:r>
-      <w:proofErr w:type="spellEnd"/>
-      <w:r>
-        <w:rPr>
-          <w:rFonts w:ascii="宋体" w:eastAsia="宋体" w:hAnsi="宋体"/>
-        </w:rPr>
-        <w:t xml:space="preserve"> = NULL,</w:t>
-      </w:r>
-    </w:p>
-    <w:p>
-      <w:pPr>
-        <w:rPr>
-          <w:rFonts w:ascii="宋体" w:eastAsia="宋体" w:hAnsi="宋体"/>
-        </w:rPr>
-      </w:pPr>
-      <w:r>
-        <w:rPr>
-          <w:rFonts w:ascii="宋体" w:eastAsia="宋体" w:hAnsi="宋体"/>
-        </w:rPr>
-        <w:t xml:space="preserve">  text = NULL,</w:t>
-      </w:r>
-      <w:r>
-        <w:rPr>
-          <w:rFonts w:ascii="宋体" w:eastAsia="宋体" w:hAnsi="宋体" w:hint="eastAsia"/>
-        </w:rPr>
-        <w:t xml:space="preserve"> </w:t>
-      </w:r>
-      <w:proofErr w:type="spellStart"/>
-      <w:proofErr w:type="gramStart"/>
-      <w:r>
-        <w:rPr>
-          <w:rFonts w:ascii="宋体" w:eastAsia="宋体" w:hAnsi="宋体"/>
-        </w:rPr>
-        <w:t>text.size</w:t>
-      </w:r>
-      <w:proofErr w:type="spellEnd"/>
-      <w:proofErr w:type="gramEnd"/>
-      <w:r>
-        <w:rPr>
-          <w:rFonts w:ascii="宋体" w:eastAsia="宋体" w:hAnsi="宋体"/>
-        </w:rPr>
-        <w:t xml:space="preserve"> = 1,</w:t>
-      </w:r>
-      <w:r>
-        <w:rPr>
-          <w:rFonts w:ascii="宋体" w:eastAsia="宋体" w:hAnsi="宋体" w:hint="eastAsia"/>
-        </w:rPr>
-        <w:t xml:space="preserve"> </w:t>
-      </w:r>
-      <w:proofErr w:type="spellStart"/>
-      <w:r>
-        <w:rPr>
-          <w:rFonts w:ascii="宋体" w:eastAsia="宋体" w:hAnsi="宋体"/>
-        </w:rPr>
-        <w:t>text.col</w:t>
+        <w:t>bbox</w:t>
+      </w:r>
+      <w:proofErr w:type="spellEnd"/>
+      <w:r>
+        <w:rPr>
+          <w:rFonts w:ascii="宋体" w:eastAsia="宋体" w:hAnsi="宋体"/>
+        </w:rPr>
+        <w:t xml:space="preserve"> = NULL, </w:t>
+      </w:r>
+      <w:proofErr w:type="spellStart"/>
+      <w:r>
+        <w:rPr>
+          <w:rFonts w:ascii="宋体" w:eastAsia="宋体" w:hAnsi="宋体"/>
+        </w:rPr>
+        <w:t>basemaps</w:t>
       </w:r>
       <w:proofErr w:type="spellEnd"/>
       <w:r>
@@ -2124,157 +2654,6 @@
       <w:pPr>
         <w:rPr>
           <w:rFonts w:ascii="宋体" w:eastAsia="宋体" w:hAnsi="宋体"/>
-        </w:rPr>
-      </w:pPr>
-      <w:r>
-        <w:rPr>
-          <w:rFonts w:ascii="宋体" w:eastAsia="宋体" w:hAnsi="宋体"/>
-        </w:rPr>
-        <w:t xml:space="preserve">  </w:t>
-      </w:r>
-      <w:proofErr w:type="spellStart"/>
-      <w:r>
-        <w:rPr>
-          <w:rFonts w:ascii="宋体" w:eastAsia="宋体" w:hAnsi="宋体"/>
-        </w:rPr>
-        <w:t>lines.lwd</w:t>
-      </w:r>
-      <w:proofErr w:type="spellEnd"/>
-      <w:r>
-        <w:rPr>
-          <w:rFonts w:ascii="宋体" w:eastAsia="宋体" w:hAnsi="宋体"/>
-        </w:rPr>
-        <w:t xml:space="preserve"> = NULL,</w:t>
-      </w:r>
-      <w:r>
-        <w:rPr>
-          <w:rFonts w:ascii="宋体" w:eastAsia="宋体" w:hAnsi="宋体" w:hint="eastAsia"/>
-        </w:rPr>
-        <w:t xml:space="preserve"> </w:t>
-      </w:r>
-      <w:proofErr w:type="spellStart"/>
-      <w:r>
-        <w:rPr>
-          <w:rFonts w:ascii="宋体" w:eastAsia="宋体" w:hAnsi="宋体"/>
-        </w:rPr>
-        <w:t>lines.col</w:t>
-      </w:r>
-      <w:proofErr w:type="spellEnd"/>
-      <w:r>
-        <w:rPr>
-          <w:rFonts w:ascii="宋体" w:eastAsia="宋体" w:hAnsi="宋体"/>
-        </w:rPr>
-        <w:t xml:space="preserve"> = NULL,</w:t>
-      </w:r>
-    </w:p>
-    <w:p>
-      <w:pPr>
-        <w:rPr>
-          <w:rFonts w:ascii="宋体" w:eastAsia="宋体" w:hAnsi="宋体" w:hint="eastAsia"/>
-        </w:rPr>
-      </w:pPr>
-      <w:r>
-        <w:rPr>
-          <w:rFonts w:ascii="宋体" w:eastAsia="宋体" w:hAnsi="宋体"/>
-        </w:rPr>
-        <w:t xml:space="preserve">  raster = NA,</w:t>
-      </w:r>
-      <w:r>
-        <w:rPr>
-          <w:rFonts w:ascii="宋体" w:eastAsia="宋体" w:hAnsi="宋体" w:hint="eastAsia"/>
-        </w:rPr>
-        <w:t xml:space="preserve"> </w:t>
-      </w:r>
-      <w:r>
-        <w:rPr>
-          <w:rFonts w:ascii="宋体" w:eastAsia="宋体" w:hAnsi="宋体"/>
-        </w:rPr>
-        <w:t>borders = NA,</w:t>
-      </w:r>
-    </w:p>
-    <w:p>
-      <w:pPr>
-        <w:rPr>
-          <w:rFonts w:ascii="宋体" w:eastAsia="宋体" w:hAnsi="宋体"/>
-        </w:rPr>
-      </w:pPr>
-      <w:r>
-        <w:rPr>
-          <w:rFonts w:ascii="宋体" w:eastAsia="宋体" w:hAnsi="宋体"/>
-        </w:rPr>
-        <w:t xml:space="preserve">  scale = NA,</w:t>
-      </w:r>
-      <w:r>
-        <w:rPr>
-          <w:rFonts w:ascii="宋体" w:eastAsia="宋体" w:hAnsi="宋体" w:hint="eastAsia"/>
-        </w:rPr>
-        <w:t xml:space="preserve"> </w:t>
-      </w:r>
-      <w:r>
-        <w:rPr>
-          <w:rFonts w:ascii="宋体" w:eastAsia="宋体" w:hAnsi="宋体"/>
-        </w:rPr>
-        <w:t>title = NA,</w:t>
-      </w:r>
-    </w:p>
-    <w:p>
-      <w:pPr>
-        <w:rPr>
-          <w:rFonts w:ascii="宋体" w:eastAsia="宋体" w:hAnsi="宋体"/>
-        </w:rPr>
-      </w:pPr>
-      <w:r>
-        <w:rPr>
-          <w:rFonts w:ascii="宋体" w:eastAsia="宋体" w:hAnsi="宋体"/>
-        </w:rPr>
-        <w:t xml:space="preserve">  projection = NULL,</w:t>
-      </w:r>
-    </w:p>
-    <w:p>
-      <w:pPr>
-        <w:rPr>
-          <w:rFonts w:ascii="宋体" w:eastAsia="宋体" w:hAnsi="宋体"/>
-        </w:rPr>
-      </w:pPr>
-      <w:r>
-        <w:rPr>
-          <w:rFonts w:ascii="宋体" w:eastAsia="宋体" w:hAnsi="宋体"/>
-        </w:rPr>
-        <w:t xml:space="preserve">  </w:t>
-      </w:r>
-      <w:proofErr w:type="spellStart"/>
-      <w:r>
-        <w:rPr>
-          <w:rFonts w:ascii="宋体" w:eastAsia="宋体" w:hAnsi="宋体"/>
-        </w:rPr>
-        <w:t>bbox</w:t>
-      </w:r>
-      <w:proofErr w:type="spellEnd"/>
-      <w:r>
-        <w:rPr>
-          <w:rFonts w:ascii="宋体" w:eastAsia="宋体" w:hAnsi="宋体"/>
-        </w:rPr>
-        <w:t xml:space="preserve"> = NULL, </w:t>
-      </w:r>
-      <w:proofErr w:type="spellStart"/>
-      <w:r>
-        <w:rPr>
-          <w:rFonts w:ascii="宋体" w:eastAsia="宋体" w:hAnsi="宋体"/>
-        </w:rPr>
-        <w:t>basemaps</w:t>
-      </w:r>
-      <w:proofErr w:type="spellEnd"/>
-      <w:r>
-        <w:rPr>
-          <w:rFonts w:ascii="宋体" w:eastAsia="宋体" w:hAnsi="宋体"/>
-        </w:rPr>
-        <w:t xml:space="preserve"> = NA,</w:t>
-      </w:r>
-    </w:p>
-    <w:p>
-      <w:pPr>
-        <w:rPr>
-          <w:rFonts w:ascii="宋体" w:eastAsia="宋体" w:hAnsi="宋体" w:hint="eastAsia"/>
         </w:rPr>
       </w:pPr>
       <w:r>
@@ -2367,22 +2746,111 @@
     <w:p>
       <w:pPr>
         <w:rPr>
+          <w:rFonts w:ascii="宋体" w:eastAsia="宋体" w:hAnsi="宋体" w:cs="Times New Roman"/>
+        </w:rPr>
+      </w:pPr>
+      <w:proofErr w:type="spellStart"/>
+      <w:r>
+        <w:rPr>
+          <w:rFonts w:ascii="宋体" w:eastAsia="宋体" w:hAnsi="宋体" w:cs="Times New Roman"/>
+        </w:rPr>
+        <w:t>tmap_</w:t>
+      </w:r>
+      <w:proofErr w:type="gramStart"/>
+      <w:r>
+        <w:rPr>
+          <w:rFonts w:ascii="宋体" w:eastAsia="宋体" w:hAnsi="宋体" w:cs="Times New Roman"/>
+        </w:rPr>
+        <w:t>mode</w:t>
+      </w:r>
+      <w:proofErr w:type="spellEnd"/>
+      <w:r>
+        <w:rPr>
+          <w:rFonts w:ascii="宋体" w:eastAsia="宋体" w:hAnsi="宋体" w:cs="Times New Roman"/>
+        </w:rPr>
+        <w:t>(</w:t>
+      </w:r>
+      <w:proofErr w:type="gramEnd"/>
+      <w:r>
+        <w:rPr>
+          <w:rFonts w:ascii="宋体" w:eastAsia="宋体" w:hAnsi="宋体" w:cs="Times New Roman"/>
+        </w:rPr>
+        <w:t>mode = c("plot", "view"))</w:t>
+      </w:r>
+    </w:p>
+    <w:p>
+      <w:pPr>
+        <w:rPr>
+          <w:rFonts w:ascii="宋体" w:eastAsia="宋体" w:hAnsi="宋体" w:cs="Times New Roman"/>
+        </w:rPr>
+      </w:pPr>
+      <w:r>
+        <w:rPr>
           <w:rFonts w:ascii="宋体" w:eastAsia="宋体" w:hAnsi="宋体" w:cs="Times New Roman" w:hint="eastAsia"/>
         </w:rPr>
-      </w:pPr>
-      <w:proofErr w:type="spellStart"/>
-      <w:r>
-        <w:rPr>
-          <w:rFonts w:ascii="宋体" w:eastAsia="宋体" w:hAnsi="宋体" w:cs="Times New Roman"/>
-        </w:rPr>
-        <w:t>tmap_</w:t>
+        <w:t>将</w:t>
+      </w:r>
+      <w:proofErr w:type="spellStart"/>
+      <w:r>
+        <w:rPr>
+          <w:rFonts w:ascii="宋体" w:eastAsia="宋体" w:hAnsi="宋体" w:cs="Times New Roman"/>
+        </w:rPr>
+        <w:t>tmap</w:t>
+      </w:r>
+      <w:proofErr w:type="spellEnd"/>
+      <w:r>
+        <w:rPr>
+          <w:rFonts w:ascii="宋体" w:eastAsia="宋体" w:hAnsi="宋体" w:cs="Times New Roman"/>
+        </w:rPr>
+        <w:t>模式设置为静态绘图或交互式查看</w:t>
+      </w:r>
+      <w:r>
+        <w:rPr>
+          <w:rFonts w:ascii="宋体" w:eastAsia="宋体" w:hAnsi="宋体" w:cs="Times New Roman" w:hint="eastAsia"/>
+        </w:rPr>
+        <w:t>，之后绘制地图</w:t>
+      </w:r>
+    </w:p>
+    <w:p>
+      <w:pPr>
+        <w:rPr>
+          <w:rFonts w:ascii="宋体" w:eastAsia="宋体" w:hAnsi="宋体" w:cs="Times New Roman"/>
+        </w:rPr>
+      </w:pPr>
+      <w:proofErr w:type="spellStart"/>
+      <w:r>
+        <w:rPr>
+          <w:rFonts w:ascii="宋体" w:eastAsia="宋体" w:hAnsi="宋体" w:cs="Times New Roman"/>
+        </w:rPr>
+        <w:t>tmap_mode</w:t>
+      </w:r>
+      <w:proofErr w:type="spellEnd"/>
+      <w:r>
+        <w:rPr>
+          <w:rFonts w:ascii="宋体" w:eastAsia="宋体" w:hAnsi="宋体" w:cs="Times New Roman"/>
+        </w:rPr>
+        <w:t>("view")</w:t>
+      </w:r>
+    </w:p>
+    <w:p>
+      <w:pPr>
+        <w:rPr>
+          <w:rFonts w:ascii="宋体" w:eastAsia="宋体" w:hAnsi="宋体" w:cs="Times New Roman"/>
+        </w:rPr>
+      </w:pPr>
+      <w:proofErr w:type="spellStart"/>
+      <w:r>
+        <w:rPr>
+          <w:rFonts w:ascii="宋体" w:eastAsia="宋体" w:hAnsi="宋体" w:cs="Times New Roman"/>
+        </w:rPr>
+        <w:t>tm_</w:t>
       </w:r>
       <w:proofErr w:type="gramStart"/>
       <w:r>
         <w:rPr>
           <w:rFonts w:ascii="宋体" w:eastAsia="宋体" w:hAnsi="宋体" w:cs="Times New Roman"/>
         </w:rPr>
-        <w:t>mode</w:t>
+        <w:t>shape</w:t>
       </w:r>
       <w:proofErr w:type="spellEnd"/>
       <w:r>
@@ -2391,74 +2859,34 @@
         </w:rPr>
         <w:t>(</w:t>
       </w:r>
+      <w:proofErr w:type="spellStart"/>
       <w:proofErr w:type="gramEnd"/>
       <w:r>
         <w:rPr>
           <w:rFonts w:ascii="宋体" w:eastAsia="宋体" w:hAnsi="宋体" w:cs="Times New Roman"/>
         </w:rPr>
-        <w:t>mode = c("plot", "view"))</w:t>
-      </w:r>
-    </w:p>
-    <w:p>
-      <w:pPr>
-        <w:rPr>
-          <w:rFonts w:ascii="宋体" w:eastAsia="宋体" w:hAnsi="宋体" w:cs="Times New Roman"/>
-        </w:rPr>
-      </w:pPr>
-      <w:r>
-        <w:rPr>
-          <w:rFonts w:ascii="宋体" w:eastAsia="宋体" w:hAnsi="宋体" w:cs="Times New Roman" w:hint="eastAsia"/>
-        </w:rPr>
-        <w:t>将</w:t>
-      </w:r>
-      <w:proofErr w:type="spellStart"/>
-      <w:r>
-        <w:rPr>
-          <w:rFonts w:ascii="宋体" w:eastAsia="宋体" w:hAnsi="宋体" w:cs="Times New Roman"/>
-        </w:rPr>
-        <w:t>tmap</w:t>
-      </w:r>
-      <w:proofErr w:type="spellEnd"/>
-      <w:r>
-        <w:rPr>
-          <w:rFonts w:ascii="宋体" w:eastAsia="宋体" w:hAnsi="宋体" w:cs="Times New Roman"/>
-        </w:rPr>
-        <w:t>模式设置为静态绘图或交互式查看</w:t>
-      </w:r>
-      <w:r>
-        <w:rPr>
-          <w:rFonts w:ascii="宋体" w:eastAsia="宋体" w:hAnsi="宋体" w:cs="Times New Roman" w:hint="eastAsia"/>
-        </w:rPr>
-        <w:t>，之后绘制地图</w:t>
-      </w:r>
-    </w:p>
-    <w:p>
-      <w:pPr>
-        <w:rPr>
-          <w:rFonts w:ascii="宋体" w:eastAsia="宋体" w:hAnsi="宋体" w:cs="Times New Roman"/>
-        </w:rPr>
-      </w:pPr>
-      <w:proofErr w:type="spellStart"/>
-      <w:r>
-        <w:rPr>
-          <w:rFonts w:ascii="宋体" w:eastAsia="宋体" w:hAnsi="宋体" w:cs="Times New Roman"/>
-        </w:rPr>
-        <w:t>tmap_mode</w:t>
-      </w:r>
-      <w:proofErr w:type="spellEnd"/>
-      <w:r>
-        <w:rPr>
-          <w:rFonts w:ascii="宋体" w:eastAsia="宋体" w:hAnsi="宋体" w:cs="Times New Roman"/>
-        </w:rPr>
-        <w:t>("view")</w:t>
-      </w:r>
-    </w:p>
-    <w:p>
-      <w:pPr>
-        <w:rPr>
-          <w:rFonts w:ascii="宋体" w:eastAsia="宋体" w:hAnsi="宋体" w:cs="Times New Roman"/>
-        </w:rPr>
-      </w:pPr>
+        <w:t>BoroughMap</w:t>
+      </w:r>
+      <w:proofErr w:type="spellEnd"/>
+      <w:r>
+        <w:rPr>
+          <w:rFonts w:ascii="宋体" w:eastAsia="宋体" w:hAnsi="宋体" w:cs="Times New Roman"/>
+        </w:rPr>
+        <w:t>) +</w:t>
+      </w:r>
+    </w:p>
+    <w:p>
+      <w:pPr>
+        <w:rPr>
+          <w:rFonts w:ascii="宋体" w:eastAsia="宋体" w:hAnsi="宋体" w:cs="Times New Roman"/>
+        </w:rPr>
+      </w:pPr>
+      <w:r>
+        <w:rPr>
+          <w:rFonts w:ascii="宋体" w:eastAsia="宋体" w:hAnsi="宋体" w:cs="Times New Roman"/>
+        </w:rPr>
+        <w:t xml:space="preserve">  </w:t>
+      </w:r>
       <w:proofErr w:type="spellStart"/>
       <w:r>
         <w:rPr>
@@ -2471,6 +2899,47 @@
         <w:rPr>
           <w:rFonts w:ascii="宋体" w:eastAsia="宋体" w:hAnsi="宋体" w:cs="Times New Roman"/>
         </w:rPr>
+        <w:t>polygons</w:t>
+      </w:r>
+      <w:proofErr w:type="spellEnd"/>
+      <w:r>
+        <w:rPr>
+          <w:rFonts w:ascii="宋体" w:eastAsia="宋体" w:hAnsi="宋体" w:cs="Times New Roman"/>
+        </w:rPr>
+        <w:t>(</w:t>
+      </w:r>
+      <w:proofErr w:type="gramEnd"/>
+      <w:r>
+        <w:rPr>
+          <w:rFonts w:ascii="宋体" w:eastAsia="宋体" w:hAnsi="宋体" w:cs="Times New Roman"/>
+        </w:rPr>
+        <w:t>col = NA, alpha = 0.5) +</w:t>
+      </w:r>
+    </w:p>
+    <w:p>
+      <w:pPr>
+        <w:rPr>
+          <w:rFonts w:ascii="宋体" w:eastAsia="宋体" w:hAnsi="宋体" w:cs="Times New Roman"/>
+        </w:rPr>
+      </w:pPr>
+      <w:r>
+        <w:rPr>
+          <w:rFonts w:ascii="宋体" w:eastAsia="宋体" w:hAnsi="宋体" w:cs="Times New Roman"/>
+        </w:rPr>
+        <w:t xml:space="preserve">  </w:t>
+      </w:r>
+      <w:proofErr w:type="spellStart"/>
+      <w:r>
+        <w:rPr>
+          <w:rFonts w:ascii="宋体" w:eastAsia="宋体" w:hAnsi="宋体" w:cs="Times New Roman"/>
+        </w:rPr>
+        <w:t>tm_</w:t>
+      </w:r>
+      <w:proofErr w:type="gramStart"/>
+      <w:r>
+        <w:rPr>
+          <w:rFonts w:ascii="宋体" w:eastAsia="宋体" w:hAnsi="宋体" w:cs="Times New Roman"/>
+        </w:rPr>
         <w:t>shape</w:t>
       </w:r>
       <w:proofErr w:type="spellEnd"/>
@@ -2486,7 +2955,7 @@
         <w:rPr>
           <w:rFonts w:ascii="宋体" w:eastAsia="宋体" w:hAnsi="宋体" w:cs="Times New Roman"/>
         </w:rPr>
-        <w:t>BoroughMap</w:t>
+        <w:t>BluePlaques</w:t>
       </w:r>
       <w:proofErr w:type="spellEnd"/>
       <w:r>
@@ -2520,7 +2989,7 @@
         <w:rPr>
           <w:rFonts w:ascii="宋体" w:eastAsia="宋体" w:hAnsi="宋体" w:cs="Times New Roman"/>
         </w:rPr>
-        <w:t>polygons</w:t>
+        <w:t>dots</w:t>
       </w:r>
       <w:proofErr w:type="spellEnd"/>
       <w:r>
@@ -2534,103 +3003,13 @@
         <w:rPr>
           <w:rFonts w:ascii="宋体" w:eastAsia="宋体" w:hAnsi="宋体" w:cs="Times New Roman"/>
         </w:rPr>
-        <w:t>col = NA, alpha = 0.5) +</w:t>
-      </w:r>
-    </w:p>
-    <w:p>
-      <w:pPr>
-        <w:rPr>
-          <w:rFonts w:ascii="宋体" w:eastAsia="宋体" w:hAnsi="宋体" w:cs="Times New Roman"/>
-        </w:rPr>
-      </w:pPr>
-      <w:r>
-        <w:rPr>
-          <w:rFonts w:ascii="宋体" w:eastAsia="宋体" w:hAnsi="宋体" w:cs="Times New Roman"/>
-        </w:rPr>
-        <w:t xml:space="preserve">  </w:t>
-      </w:r>
-      <w:proofErr w:type="spellStart"/>
-      <w:r>
-        <w:rPr>
-          <w:rFonts w:ascii="宋体" w:eastAsia="宋体" w:hAnsi="宋体" w:cs="Times New Roman"/>
-        </w:rPr>
-        <w:t>tm_</w:t>
-      </w:r>
-      <w:proofErr w:type="gramStart"/>
-      <w:r>
-        <w:rPr>
-          <w:rFonts w:ascii="宋体" w:eastAsia="宋体" w:hAnsi="宋体" w:cs="Times New Roman"/>
-        </w:rPr>
-        <w:t>shape</w:t>
-      </w:r>
-      <w:proofErr w:type="spellEnd"/>
-      <w:r>
-        <w:rPr>
-          <w:rFonts w:ascii="宋体" w:eastAsia="宋体" w:hAnsi="宋体" w:cs="Times New Roman"/>
-        </w:rPr>
-        <w:t>(</w:t>
-      </w:r>
-      <w:proofErr w:type="spellStart"/>
-      <w:proofErr w:type="gramEnd"/>
-      <w:r>
-        <w:rPr>
-          <w:rFonts w:ascii="宋体" w:eastAsia="宋体" w:hAnsi="宋体" w:cs="Times New Roman"/>
-        </w:rPr>
-        <w:t>BluePlaques</w:t>
-      </w:r>
-      <w:proofErr w:type="spellEnd"/>
-      <w:r>
-        <w:rPr>
-          <w:rFonts w:ascii="宋体" w:eastAsia="宋体" w:hAnsi="宋体" w:cs="Times New Roman"/>
-        </w:rPr>
-        <w:t>) +</w:t>
-      </w:r>
-    </w:p>
-    <w:p>
-      <w:pPr>
-        <w:rPr>
-          <w:rFonts w:ascii="宋体" w:eastAsia="宋体" w:hAnsi="宋体" w:cs="Times New Roman"/>
-        </w:rPr>
-      </w:pPr>
-      <w:r>
-        <w:rPr>
-          <w:rFonts w:ascii="宋体" w:eastAsia="宋体" w:hAnsi="宋体" w:cs="Times New Roman"/>
-        </w:rPr>
-        <w:t xml:space="preserve">  </w:t>
-      </w:r>
-      <w:proofErr w:type="spellStart"/>
-      <w:r>
-        <w:rPr>
-          <w:rFonts w:ascii="宋体" w:eastAsia="宋体" w:hAnsi="宋体" w:cs="Times New Roman"/>
-        </w:rPr>
-        <w:t>tm_</w:t>
-      </w:r>
-      <w:proofErr w:type="gramStart"/>
-      <w:r>
-        <w:rPr>
-          <w:rFonts w:ascii="宋体" w:eastAsia="宋体" w:hAnsi="宋体" w:cs="Times New Roman"/>
-        </w:rPr>
-        <w:t>dots</w:t>
-      </w:r>
-      <w:proofErr w:type="spellEnd"/>
-      <w:r>
-        <w:rPr>
-          <w:rFonts w:ascii="宋体" w:eastAsia="宋体" w:hAnsi="宋体" w:cs="Times New Roman"/>
-        </w:rPr>
-        <w:t>(</w:t>
-      </w:r>
-      <w:proofErr w:type="gramEnd"/>
-      <w:r>
-        <w:rPr>
-          <w:rFonts w:ascii="宋体" w:eastAsia="宋体" w:hAnsi="宋体" w:cs="Times New Roman"/>
-        </w:rPr>
         <w:t>col = "blue")</w:t>
       </w:r>
     </w:p>
     <w:p>
       <w:pPr>
         <w:rPr>
-          <w:rFonts w:ascii="宋体" w:eastAsia="宋体" w:hAnsi="宋体" w:cs="Times New Roman" w:hint="eastAsia"/>
+          <w:rFonts w:ascii="宋体" w:eastAsia="宋体" w:hAnsi="宋体" w:cs="Times New Roman"/>
         </w:rPr>
       </w:pPr>
     </w:p>
@@ -2652,11 +3031,6 @@
       <w:proofErr w:type="spellEnd"/>
     </w:p>
     <w:p>
-      <w:pPr>
-        <w:rPr>
-          <w:rFonts w:hint="eastAsia"/>
-        </w:rPr>
-      </w:pPr>
       <w:r>
         <w:t>为空间</w:t>
       </w:r>
@@ -2769,7 +3143,7 @@
     <w:p>
       <w:pPr>
         <w:rPr>
-          <w:rFonts w:ascii="宋体" w:eastAsia="宋体" w:hAnsi="宋体" w:cs="Times New Roman" w:hint="eastAsia"/>
+          <w:rFonts w:ascii="宋体" w:eastAsia="宋体" w:hAnsi="宋体" w:cs="Times New Roman"/>
         </w:rPr>
       </w:pPr>
       <w:proofErr w:type="gramStart"/>
@@ -2996,138 +3370,138 @@
     <w:p>
       <w:pPr>
         <w:rPr>
+          <w:rFonts w:ascii="宋体" w:eastAsia="宋体" w:hAnsi="宋体" w:cs="Times New Roman"/>
+          <w:b/>
+        </w:rPr>
+      </w:pPr>
+      <w:r>
+        <w:rPr>
+          <w:rFonts w:ascii="宋体" w:eastAsia="宋体" w:hAnsi="宋体" w:cs="Times New Roman"/>
+          <w:b/>
+        </w:rPr>
+        <w:t xml:space="preserve">               </w:t>
+      </w:r>
+      <w:proofErr w:type="spellStart"/>
+      <w:r>
+        <w:rPr>
+          <w:rFonts w:ascii="宋体" w:eastAsia="宋体" w:hAnsi="宋体" w:cs="Times New Roman"/>
+          <w:b/>
+        </w:rPr>
+        <w:t>xbreaks</w:t>
+      </w:r>
+      <w:proofErr w:type="spellEnd"/>
+      <w:r>
+        <w:rPr>
+          <w:rFonts w:ascii="宋体" w:eastAsia="宋体" w:hAnsi="宋体" w:cs="Times New Roman"/>
+          <w:b/>
+        </w:rPr>
+        <w:t xml:space="preserve">=NULL, </w:t>
+      </w:r>
+      <w:proofErr w:type="spellStart"/>
+      <w:r>
+        <w:rPr>
+          <w:rFonts w:ascii="宋体" w:eastAsia="宋体" w:hAnsi="宋体" w:cs="Times New Roman"/>
+          <w:b/>
+        </w:rPr>
+        <w:t>ybreaks</w:t>
+      </w:r>
+      <w:proofErr w:type="spellEnd"/>
+      <w:r>
+        <w:rPr>
+          <w:rFonts w:ascii="宋体" w:eastAsia="宋体" w:hAnsi="宋体" w:cs="Times New Roman"/>
+          <w:b/>
+        </w:rPr>
+        <w:t xml:space="preserve">=NULL, </w:t>
+      </w:r>
+      <w:proofErr w:type="spellStart"/>
+      <w:r>
+        <w:rPr>
+          <w:rFonts w:ascii="宋体" w:eastAsia="宋体" w:hAnsi="宋体" w:cs="Times New Roman"/>
+          <w:b/>
+        </w:rPr>
+        <w:t>tess</w:t>
+      </w:r>
+      <w:proofErr w:type="spellEnd"/>
+      <w:r>
+        <w:rPr>
+          <w:rFonts w:ascii="宋体" w:eastAsia="宋体" w:hAnsi="宋体" w:cs="Times New Roman"/>
+          <w:b/>
+        </w:rPr>
+        <w:t>=NULL)</w:t>
+      </w:r>
+    </w:p>
+    <w:p>
+      <w:pPr>
+        <w:rPr>
+          <w:rFonts w:ascii="宋体" w:eastAsia="宋体" w:hAnsi="宋体" w:cs="Times New Roman"/>
+        </w:rPr>
+      </w:pPr>
+      <w:proofErr w:type="gramStart"/>
+      <w:r>
+        <w:rPr>
           <w:rFonts w:ascii="宋体" w:eastAsia="宋体" w:hAnsi="宋体" w:cs="Times New Roman" w:hint="eastAsia"/>
-          <w:b/>
-        </w:rPr>
-      </w:pPr>
-      <w:r>
-        <w:rPr>
-          <w:rFonts w:ascii="宋体" w:eastAsia="宋体" w:hAnsi="宋体" w:cs="Times New Roman"/>
-          <w:b/>
-        </w:rPr>
-        <w:t xml:space="preserve">               </w:t>
-      </w:r>
-      <w:proofErr w:type="spellStart"/>
-      <w:r>
-        <w:rPr>
-          <w:rFonts w:ascii="宋体" w:eastAsia="宋体" w:hAnsi="宋体" w:cs="Times New Roman"/>
-          <w:b/>
-        </w:rPr>
-        <w:t>xbreaks</w:t>
-      </w:r>
-      <w:proofErr w:type="spellEnd"/>
-      <w:r>
-        <w:rPr>
-          <w:rFonts w:ascii="宋体" w:eastAsia="宋体" w:hAnsi="宋体" w:cs="Times New Roman"/>
-          <w:b/>
-        </w:rPr>
-        <w:t xml:space="preserve">=NULL, </w:t>
-      </w:r>
-      <w:proofErr w:type="spellStart"/>
-      <w:r>
-        <w:rPr>
-          <w:rFonts w:ascii="宋体" w:eastAsia="宋体" w:hAnsi="宋体" w:cs="Times New Roman"/>
-          <w:b/>
-        </w:rPr>
-        <w:t>ybreaks</w:t>
-      </w:r>
-      <w:proofErr w:type="spellEnd"/>
-      <w:r>
-        <w:rPr>
-          <w:rFonts w:ascii="宋体" w:eastAsia="宋体" w:hAnsi="宋体" w:cs="Times New Roman"/>
-          <w:b/>
-        </w:rPr>
-        <w:t xml:space="preserve">=NULL, </w:t>
-      </w:r>
-      <w:proofErr w:type="spellStart"/>
-      <w:r>
-        <w:rPr>
-          <w:rFonts w:ascii="宋体" w:eastAsia="宋体" w:hAnsi="宋体" w:cs="Times New Roman"/>
-          <w:b/>
-        </w:rPr>
-        <w:t>tess</w:t>
-      </w:r>
-      <w:proofErr w:type="spellEnd"/>
-      <w:r>
-        <w:rPr>
-          <w:rFonts w:ascii="宋体" w:eastAsia="宋体" w:hAnsi="宋体" w:cs="Times New Roman"/>
-          <w:b/>
-        </w:rPr>
-        <w:t>=NULL)</w:t>
-      </w:r>
-    </w:p>
-    <w:p>
-      <w:pPr>
-        <w:rPr>
-          <w:rFonts w:ascii="宋体" w:eastAsia="宋体" w:hAnsi="宋体" w:cs="Times New Roman"/>
-        </w:rPr>
-      </w:pPr>
+        </w:rPr>
+        <w:t>点模式</w:t>
+      </w:r>
+      <w:proofErr w:type="gramEnd"/>
+      <w:r>
+        <w:rPr>
+          <w:rFonts w:ascii="宋体" w:eastAsia="宋体" w:hAnsi="宋体" w:cs="Times New Roman" w:hint="eastAsia"/>
+        </w:rPr>
+        <w:t>的样方计数</w:t>
+      </w:r>
+    </w:p>
+    <w:p>
+      <w:pPr>
+        <w:rPr>
+          <w:rFonts w:ascii="宋体" w:eastAsia="宋体" w:hAnsi="宋体" w:cs="Times New Roman"/>
+        </w:rPr>
+      </w:pPr>
+      <w:proofErr w:type="spellStart"/>
+      <w:r>
+        <w:rPr>
+          <w:rFonts w:ascii="宋体" w:eastAsia="宋体" w:hAnsi="宋体" w:cs="Times New Roman"/>
+        </w:rPr>
+        <w:t>BluePlaquesSub.ppp</w:t>
+      </w:r>
+      <w:proofErr w:type="spellEnd"/>
+      <w:r>
+        <w:rPr>
+          <w:rFonts w:ascii="宋体" w:eastAsia="宋体" w:hAnsi="宋体" w:cs="Times New Roman"/>
+        </w:rPr>
+        <w:t xml:space="preserve"> %&gt;%</w:t>
+      </w:r>
+    </w:p>
+    <w:p>
+      <w:pPr>
+        <w:rPr>
+          <w:rFonts w:ascii="宋体" w:eastAsia="宋体" w:hAnsi="宋体" w:cs="Times New Roman"/>
+        </w:rPr>
+      </w:pPr>
+      <w:r>
+        <w:rPr>
+          <w:rFonts w:ascii="宋体" w:eastAsia="宋体" w:hAnsi="宋体" w:cs="Times New Roman"/>
+        </w:rPr>
+        <w:t xml:space="preserve">  </w:t>
+      </w:r>
+      <w:proofErr w:type="spellStart"/>
       <w:proofErr w:type="gramStart"/>
       <w:r>
         <w:rPr>
-          <w:rFonts w:ascii="宋体" w:eastAsia="宋体" w:hAnsi="宋体" w:cs="Times New Roman" w:hint="eastAsia"/>
-        </w:rPr>
-        <w:t>点模式</w:t>
+          <w:rFonts w:ascii="宋体" w:eastAsia="宋体" w:hAnsi="宋体" w:cs="Times New Roman"/>
+        </w:rPr>
+        <w:t>quadratcount</w:t>
+      </w:r>
+      <w:proofErr w:type="spellEnd"/>
+      <w:r>
+        <w:rPr>
+          <w:rFonts w:ascii="宋体" w:eastAsia="宋体" w:hAnsi="宋体" w:cs="Times New Roman"/>
+        </w:rPr>
+        <w:t>(</w:t>
       </w:r>
       <w:proofErr w:type="gramEnd"/>
       <w:r>
         <w:rPr>
-          <w:rFonts w:ascii="宋体" w:eastAsia="宋体" w:hAnsi="宋体" w:cs="Times New Roman" w:hint="eastAsia"/>
-        </w:rPr>
-        <w:t>的样方计数</w:t>
-      </w:r>
-    </w:p>
-    <w:p>
-      <w:pPr>
-        <w:rPr>
-          <w:rFonts w:ascii="宋体" w:eastAsia="宋体" w:hAnsi="宋体" w:cs="Times New Roman"/>
-        </w:rPr>
-      </w:pPr>
-      <w:proofErr w:type="spellStart"/>
-      <w:r>
-        <w:rPr>
-          <w:rFonts w:ascii="宋体" w:eastAsia="宋体" w:hAnsi="宋体" w:cs="Times New Roman"/>
-        </w:rPr>
-        <w:t>BluePlaquesSub.ppp</w:t>
-      </w:r>
-      <w:proofErr w:type="spellEnd"/>
-      <w:r>
-        <w:rPr>
-          <w:rFonts w:ascii="宋体" w:eastAsia="宋体" w:hAnsi="宋体" w:cs="Times New Roman"/>
-        </w:rPr>
-        <w:t xml:space="preserve"> %&gt;%</w:t>
-      </w:r>
-    </w:p>
-    <w:p>
-      <w:pPr>
-        <w:rPr>
-          <w:rFonts w:ascii="宋体" w:eastAsia="宋体" w:hAnsi="宋体" w:cs="Times New Roman" w:hint="eastAsia"/>
-        </w:rPr>
-      </w:pPr>
-      <w:r>
-        <w:rPr>
-          <w:rFonts w:ascii="宋体" w:eastAsia="宋体" w:hAnsi="宋体" w:cs="Times New Roman"/>
-        </w:rPr>
-        <w:t xml:space="preserve">  </w:t>
-      </w:r>
-      <w:proofErr w:type="spellStart"/>
-      <w:proofErr w:type="gramStart"/>
-      <w:r>
-        <w:rPr>
-          <w:rFonts w:ascii="宋体" w:eastAsia="宋体" w:hAnsi="宋体" w:cs="Times New Roman"/>
-        </w:rPr>
-        <w:t>quadratcount</w:t>
-      </w:r>
-      <w:proofErr w:type="spellEnd"/>
-      <w:r>
-        <w:rPr>
-          <w:rFonts w:ascii="宋体" w:eastAsia="宋体" w:hAnsi="宋体" w:cs="Times New Roman"/>
-        </w:rPr>
-        <w:t>(</w:t>
-      </w:r>
-      <w:proofErr w:type="gramEnd"/>
-      <w:r>
-        <w:rPr>
           <w:rFonts w:ascii="宋体" w:eastAsia="宋体" w:hAnsi="宋体" w:cs="Times New Roman"/>
         </w:rPr>
         <w:t>.,</w:t>
@@ -3164,7 +3538,7 @@
     <w:p>
       <w:pPr>
         <w:rPr>
-          <w:rFonts w:ascii="宋体" w:eastAsia="宋体" w:hAnsi="宋体" w:cs="Times New Roman" w:hint="eastAsia"/>
+          <w:rFonts w:ascii="宋体" w:eastAsia="宋体" w:hAnsi="宋体" w:cs="Times New Roman"/>
         </w:rPr>
       </w:pPr>
     </w:p>
@@ -3187,7 +3561,6 @@
           <w:sz w:val="21"/>
           <w:szCs w:val="22"/>
         </w:rPr>
-        <w:lastRenderedPageBreak/>
         <w:t>as.</w:t>
       </w:r>
       <w:proofErr w:type="gramStart"/>
@@ -3464,6 +3837,7 @@
     <w:p>
       <w:pPr>
         <w:pStyle w:val="4"/>
+        <w:spacing w:before="0" w:after="0"/>
         <w:rPr>
           <w:rFonts w:ascii="宋体" w:eastAsia="宋体" w:hAnsi="宋体" w:cs="Times New Roman"/>
           <w:bCs w:val="0"/>
@@ -3634,6 +4008,7 @@
     <w:p>
       <w:pPr>
         <w:pStyle w:val="4"/>
+        <w:spacing w:before="0" w:after="0"/>
         <w:rPr>
           <w:rFonts w:ascii="宋体" w:eastAsia="宋体" w:hAnsi="宋体" w:cs="Times New Roman"/>
           <w:bCs w:val="0"/>
@@ -3703,13 +4078,7 @@
         <w:rPr>
           <w:rFonts w:ascii="宋体" w:eastAsia="宋体" w:hAnsi="宋体" w:cs="Times New Roman"/>
         </w:rPr>
-        <w:t>s K</w:t>
-      </w:r>
-      <w:r>
-        <w:rPr>
-          <w:rFonts w:ascii="宋体" w:eastAsia="宋体" w:hAnsi="宋体" w:cs="Times New Roman"/>
-        </w:rPr>
-        <w:t xml:space="preserve"> test</w:t>
+        <w:t>s K test</w:t>
       </w:r>
     </w:p>
     <w:p>
@@ -3742,8 +4111,148 @@
     <w:p>
       <w:pPr>
         <w:rPr>
+          <w:rFonts w:ascii="宋体" w:eastAsia="宋体" w:hAnsi="宋体" w:cs="Times New Roman"/>
+        </w:rPr>
+      </w:pPr>
+      <w:r>
+        <w:rPr>
+          <w:rFonts w:ascii="宋体" w:eastAsia="宋体" w:hAnsi="宋体" w:cs="Times New Roman"/>
+        </w:rPr>
+        <w:t xml:space="preserve">  </w:t>
+      </w:r>
+      <w:proofErr w:type="spellStart"/>
+      <w:proofErr w:type="gramStart"/>
+      <w:r>
+        <w:rPr>
+          <w:rFonts w:ascii="宋体" w:eastAsia="宋体" w:hAnsi="宋体" w:cs="Times New Roman"/>
+        </w:rPr>
+        <w:t>Kest</w:t>
+      </w:r>
+      <w:proofErr w:type="spellEnd"/>
+      <w:r>
+        <w:rPr>
+          <w:rFonts w:ascii="宋体" w:eastAsia="宋体" w:hAnsi="宋体" w:cs="Times New Roman"/>
+        </w:rPr>
+        <w:t>(</w:t>
+      </w:r>
+      <w:proofErr w:type="gramEnd"/>
+      <w:r>
+        <w:rPr>
+          <w:rFonts w:ascii="宋体" w:eastAsia="宋体" w:hAnsi="宋体" w:cs="Times New Roman"/>
+        </w:rPr>
+        <w:t>., correction="border")</w:t>
+      </w:r>
+    </w:p>
+    <w:p>
+      <w:pPr>
+        <w:rPr>
+          <w:rFonts w:ascii="宋体" w:eastAsia="宋体" w:hAnsi="宋体" w:cs="Times New Roman"/>
+        </w:rPr>
+      </w:pPr>
+    </w:p>
+    <w:p>
+      <w:pPr>
+        <w:pStyle w:val="2"/>
+        <w:spacing w:before="0" w:after="0"/>
+        <w:rPr>
+          <w:rFonts w:ascii="宋体" w:eastAsia="宋体" w:hAnsi="宋体"/>
+        </w:rPr>
+      </w:pPr>
+      <w:r>
+        <w:rPr>
+          <w:rFonts w:ascii="宋体" w:eastAsia="宋体" w:hAnsi="宋体"/>
+        </w:rPr>
+        <w:t xml:space="preserve">DBSCAN </w:t>
+      </w:r>
+    </w:p>
+    <w:p>
+      <w:pPr>
+        <w:pStyle w:val="4"/>
+        <w:spacing w:before="0" w:after="0"/>
+        <w:rPr>
+          <w:rFonts w:ascii="宋体" w:eastAsia="宋体" w:hAnsi="宋体" w:cs="Times New Roman"/>
+          <w:bCs w:val="0"/>
+          <w:sz w:val="21"/>
+          <w:szCs w:val="22"/>
+        </w:rPr>
+      </w:pPr>
+      <w:proofErr w:type="spellStart"/>
+      <w:proofErr w:type="gramStart"/>
+      <w:r>
+        <w:rPr>
+          <w:rFonts w:ascii="宋体" w:eastAsia="宋体" w:hAnsi="宋体" w:cs="Times New Roman"/>
+          <w:bCs w:val="0"/>
+          <w:sz w:val="21"/>
+          <w:szCs w:val="22"/>
+        </w:rPr>
+        <w:t>kNNdistplot</w:t>
+      </w:r>
+      <w:proofErr w:type="spellEnd"/>
+      <w:r>
+        <w:rPr>
+          <w:rFonts w:ascii="宋体" w:eastAsia="宋体" w:hAnsi="宋体" w:cs="Times New Roman"/>
+          <w:bCs w:val="0"/>
+          <w:sz w:val="21"/>
+          <w:szCs w:val="22"/>
+        </w:rPr>
+        <w:t>(</w:t>
+      </w:r>
+      <w:proofErr w:type="gramEnd"/>
+      <w:r>
+        <w:rPr>
+          <w:rFonts w:ascii="宋体" w:eastAsia="宋体" w:hAnsi="宋体" w:cs="Times New Roman"/>
+          <w:bCs w:val="0"/>
+          <w:sz w:val="21"/>
+          <w:szCs w:val="22"/>
+        </w:rPr>
+        <w:t>x, k = 4, ...)</w:t>
+      </w:r>
+    </w:p>
+    <w:p>
+      <w:pPr>
+        <w:rPr>
+          <w:rFonts w:ascii="宋体" w:eastAsia="宋体" w:hAnsi="宋体" w:cs="Times New Roman"/>
+        </w:rPr>
+      </w:pPr>
+      <w:r>
+        <w:rPr>
           <w:rFonts w:ascii="宋体" w:eastAsia="宋体" w:hAnsi="宋体" w:cs="Times New Roman" w:hint="eastAsia"/>
         </w:rPr>
+        <w:t>计算并绘制</w:t>
+      </w:r>
+      <w:r>
+        <w:rPr>
+          <w:rFonts w:ascii="宋体" w:eastAsia="宋体" w:hAnsi="宋体" w:cs="Times New Roman"/>
+        </w:rPr>
+        <w:t>k近邻距离</w:t>
+      </w:r>
+    </w:p>
+    <w:p>
+      <w:pPr>
+        <w:rPr>
+          <w:rFonts w:ascii="宋体" w:eastAsia="宋体" w:hAnsi="宋体" w:cs="Times New Roman"/>
+        </w:rPr>
+      </w:pPr>
+      <w:proofErr w:type="spellStart"/>
+      <w:r>
+        <w:rPr>
+          <w:rFonts w:ascii="宋体" w:eastAsia="宋体" w:hAnsi="宋体" w:cs="Times New Roman"/>
+        </w:rPr>
+        <w:t>BluePlaquesSubPoints</w:t>
+      </w:r>
+      <w:proofErr w:type="spellEnd"/>
+      <w:r>
+        <w:rPr>
+          <w:rFonts w:ascii="宋体" w:eastAsia="宋体" w:hAnsi="宋体" w:cs="Times New Roman"/>
+        </w:rPr>
+        <w:t>%&gt;%</w:t>
+      </w:r>
+    </w:p>
+    <w:p>
+      <w:pPr>
+        <w:rPr>
+          <w:rFonts w:ascii="宋体" w:eastAsia="宋体" w:hAnsi="宋体" w:cs="Times New Roman"/>
+        </w:rPr>
       </w:pPr>
       <w:r>
         <w:rPr>
@@ -3757,460 +4266,313 @@
         <w:rPr>
           <w:rFonts w:ascii="宋体" w:eastAsia="宋体" w:hAnsi="宋体" w:cs="Times New Roman"/>
         </w:rPr>
-        <w:t>Kest</w:t>
-      </w:r>
-      <w:proofErr w:type="spellEnd"/>
-      <w:r>
-        <w:rPr>
-          <w:rFonts w:ascii="宋体" w:eastAsia="宋体" w:hAnsi="宋体" w:cs="Times New Roman"/>
-        </w:rPr>
-        <w:t>(</w:t>
-      </w:r>
+        <w:t>dbscan</w:t>
+      </w:r>
+      <w:proofErr w:type="spellEnd"/>
+      <w:r>
+        <w:rPr>
+          <w:rFonts w:ascii="宋体" w:eastAsia="宋体" w:hAnsi="宋体" w:cs="Times New Roman"/>
+        </w:rPr>
+        <w:t>::</w:t>
+      </w:r>
+      <w:proofErr w:type="spellStart"/>
       <w:proofErr w:type="gramEnd"/>
       <w:r>
         <w:rPr>
           <w:rFonts w:ascii="宋体" w:eastAsia="宋体" w:hAnsi="宋体" w:cs="Times New Roman"/>
         </w:rPr>
-        <w:t>., correction="border")</w:t>
-      </w:r>
-    </w:p>
-    <w:p>
-      <w:pPr>
+        <w:t>kNNdistplot</w:t>
+      </w:r>
+      <w:proofErr w:type="spellEnd"/>
+      <w:r>
+        <w:rPr>
+          <w:rFonts w:ascii="宋体" w:eastAsia="宋体" w:hAnsi="宋体" w:cs="Times New Roman"/>
+        </w:rPr>
+        <w:t>(.,k=4)</w:t>
+      </w:r>
+    </w:p>
+    <w:p>
+      <w:pPr>
+        <w:rPr>
+          <w:rFonts w:ascii="宋体" w:eastAsia="宋体" w:hAnsi="宋体" w:cs="Times New Roman"/>
+        </w:rPr>
+      </w:pPr>
+    </w:p>
+    <w:p>
+      <w:pPr>
+        <w:rPr>
+          <w:rFonts w:ascii="宋体" w:eastAsia="宋体" w:hAnsi="宋体" w:cs="Times New Roman"/>
+        </w:rPr>
+      </w:pPr>
+    </w:p>
+    <w:p>
+      <w:pPr>
+        <w:pStyle w:val="2"/>
+        <w:spacing w:before="0" w:after="0"/>
+        <w:rPr>
+          <w:rFonts w:ascii="宋体" w:eastAsia="宋体" w:hAnsi="宋体"/>
+        </w:rPr>
+      </w:pPr>
+      <w:proofErr w:type="spellStart"/>
+      <w:r>
+        <w:rPr>
+          <w:rFonts w:ascii="宋体" w:eastAsia="宋体" w:hAnsi="宋体" w:hint="eastAsia"/>
+        </w:rPr>
+        <w:t>f</w:t>
+      </w:r>
+      <w:r>
+        <w:rPr>
+          <w:rFonts w:ascii="宋体" w:eastAsia="宋体" w:hAnsi="宋体"/>
+        </w:rPr>
+        <w:t>pc</w:t>
+      </w:r>
+      <w:proofErr w:type="spellEnd"/>
+    </w:p>
+    <w:p>
+      <w:pPr>
+        <w:pStyle w:val="4"/>
+        <w:spacing w:before="0" w:after="0"/>
+        <w:rPr>
+          <w:rFonts w:ascii="宋体" w:eastAsia="宋体" w:hAnsi="宋体" w:cs="Times New Roman"/>
+          <w:bCs w:val="0"/>
+          <w:sz w:val="21"/>
+          <w:szCs w:val="22"/>
+        </w:rPr>
+      </w:pPr>
+      <w:proofErr w:type="spellStart"/>
+      <w:proofErr w:type="gramStart"/>
+      <w:r>
+        <w:rPr>
+          <w:rFonts w:ascii="宋体" w:eastAsia="宋体" w:hAnsi="宋体" w:cs="Times New Roman"/>
+          <w:bCs w:val="0"/>
+          <w:sz w:val="21"/>
+          <w:szCs w:val="22"/>
+        </w:rPr>
+        <w:t>fpc</w:t>
+      </w:r>
+      <w:proofErr w:type="spellEnd"/>
+      <w:r>
+        <w:rPr>
+          <w:rFonts w:ascii="宋体" w:eastAsia="宋体" w:hAnsi="宋体" w:cs="Times New Roman"/>
+          <w:bCs w:val="0"/>
+          <w:sz w:val="21"/>
+          <w:szCs w:val="22"/>
+        </w:rPr>
+        <w:t>::</w:t>
+      </w:r>
+      <w:proofErr w:type="gramEnd"/>
+      <w:r>
+        <w:rPr>
+          <w:rFonts w:ascii="宋体" w:eastAsia="宋体" w:hAnsi="宋体" w:cs="Times New Roman"/>
+          <w:bCs w:val="0"/>
+          <w:sz w:val="21"/>
+          <w:szCs w:val="22"/>
+        </w:rPr>
+        <w:t xml:space="preserve"> </w:t>
+      </w:r>
+      <w:proofErr w:type="spellStart"/>
+      <w:r>
+        <w:rPr>
+          <w:rFonts w:ascii="宋体" w:eastAsia="宋体" w:hAnsi="宋体" w:cs="Times New Roman"/>
+          <w:bCs w:val="0"/>
+          <w:sz w:val="21"/>
+          <w:szCs w:val="22"/>
+        </w:rPr>
+        <w:t>dbscan</w:t>
+      </w:r>
+      <w:proofErr w:type="spellEnd"/>
+      <w:r>
+        <w:rPr>
+          <w:rFonts w:ascii="宋体" w:eastAsia="宋体" w:hAnsi="宋体" w:cs="Times New Roman"/>
+          <w:bCs w:val="0"/>
+          <w:sz w:val="21"/>
+          <w:szCs w:val="22"/>
+        </w:rPr>
+        <w:t xml:space="preserve">(x, eps, </w:t>
+      </w:r>
+      <w:proofErr w:type="spellStart"/>
+      <w:r>
+        <w:rPr>
+          <w:rFonts w:ascii="宋体" w:eastAsia="宋体" w:hAnsi="宋体" w:cs="Times New Roman"/>
+          <w:bCs w:val="0"/>
+          <w:sz w:val="21"/>
+          <w:szCs w:val="22"/>
+        </w:rPr>
+        <w:t>minPts</w:t>
+      </w:r>
+      <w:proofErr w:type="spellEnd"/>
+      <w:r>
+        <w:rPr>
+          <w:rFonts w:ascii="宋体" w:eastAsia="宋体" w:hAnsi="宋体" w:cs="Times New Roman"/>
+          <w:bCs w:val="0"/>
+          <w:sz w:val="21"/>
+          <w:szCs w:val="22"/>
+        </w:rPr>
+        <w:t xml:space="preserve"> = 5, weights = NULL, </w:t>
+      </w:r>
+      <w:proofErr w:type="spellStart"/>
+      <w:r>
+        <w:rPr>
+          <w:rFonts w:ascii="宋体" w:eastAsia="宋体" w:hAnsi="宋体" w:cs="Times New Roman"/>
+          <w:bCs w:val="0"/>
+          <w:sz w:val="21"/>
+          <w:szCs w:val="22"/>
+        </w:rPr>
+        <w:t>borderPoints</w:t>
+      </w:r>
+      <w:proofErr w:type="spellEnd"/>
+      <w:r>
+        <w:rPr>
+          <w:rFonts w:ascii="宋体" w:eastAsia="宋体" w:hAnsi="宋体" w:cs="Times New Roman"/>
+          <w:bCs w:val="0"/>
+          <w:sz w:val="21"/>
+          <w:szCs w:val="22"/>
+        </w:rPr>
+        <w:t xml:space="preserve"> = TRUE, ...)</w:t>
+      </w:r>
+    </w:p>
+    <w:p>
+      <w:pPr>
+        <w:rPr>
+          <w:rFonts w:ascii="宋体" w:eastAsia="宋体" w:hAnsi="宋体" w:cs="Times New Roman"/>
+        </w:rPr>
+      </w:pPr>
+      <w:r>
+        <w:rPr>
+          <w:rFonts w:ascii="宋体" w:eastAsia="宋体" w:hAnsi="宋体" w:cs="Times New Roman"/>
+        </w:rPr>
+        <w:t>使用</w:t>
+      </w:r>
+      <w:proofErr w:type="spellStart"/>
+      <w:r>
+        <w:rPr>
+          <w:rFonts w:ascii="宋体" w:eastAsia="宋体" w:hAnsi="宋体" w:cs="Times New Roman"/>
+        </w:rPr>
+        <w:t>kd</w:t>
+      </w:r>
+      <w:proofErr w:type="spellEnd"/>
+      <w:r>
+        <w:rPr>
+          <w:rFonts w:ascii="宋体" w:eastAsia="宋体" w:hAnsi="宋体" w:cs="Times New Roman"/>
+        </w:rPr>
+        <w:t>-tree</w:t>
+      </w:r>
+      <w:r>
         <w:rPr>
           <w:rFonts w:ascii="宋体" w:eastAsia="宋体" w:hAnsi="宋体" w:cs="Times New Roman" w:hint="eastAsia"/>
         </w:rPr>
+        <w:t>的</w:t>
+      </w:r>
+      <w:r>
+        <w:rPr>
+          <w:rFonts w:ascii="宋体" w:eastAsia="宋体" w:hAnsi="宋体" w:cs="Times New Roman"/>
+        </w:rPr>
+        <w:t>DBSCAN(Density-based spatial clustering of applications with noise)聚类算法</w:t>
+      </w:r>
+    </w:p>
+    <w:p>
+      <w:pPr>
+        <w:rPr>
+          <w:rFonts w:ascii="宋体" w:eastAsia="宋体" w:hAnsi="宋体" w:cs="Times New Roman"/>
+        </w:rPr>
+      </w:pPr>
+      <w:proofErr w:type="spellStart"/>
+      <w:r>
+        <w:rPr>
+          <w:rFonts w:ascii="宋体" w:eastAsia="宋体" w:hAnsi="宋体" w:cs="Times New Roman"/>
+        </w:rPr>
+        <w:t>db</w:t>
+      </w:r>
+      <w:proofErr w:type="spellEnd"/>
+      <w:r>
+        <w:rPr>
+          <w:rFonts w:ascii="宋体" w:eastAsia="宋体" w:hAnsi="宋体" w:cs="Times New Roman"/>
+        </w:rPr>
+        <w:t xml:space="preserve"> &lt;- </w:t>
+      </w:r>
+      <w:proofErr w:type="spellStart"/>
+      <w:r>
+        <w:rPr>
+          <w:rFonts w:ascii="宋体" w:eastAsia="宋体" w:hAnsi="宋体" w:cs="Times New Roman"/>
+        </w:rPr>
+        <w:t>BluePlaquesSubPoints</w:t>
+      </w:r>
+      <w:proofErr w:type="spellEnd"/>
+      <w:r>
+        <w:rPr>
+          <w:rFonts w:ascii="宋体" w:eastAsia="宋体" w:hAnsi="宋体" w:cs="Times New Roman"/>
+        </w:rPr>
+        <w:t xml:space="preserve"> %&gt;%</w:t>
+      </w:r>
+    </w:p>
+    <w:p>
+      <w:pPr>
+        <w:rPr>
+          <w:rFonts w:ascii="宋体" w:eastAsia="宋体" w:hAnsi="宋体" w:cs="Times New Roman"/>
+        </w:rPr>
+      </w:pPr>
+      <w:r>
+        <w:rPr>
+          <w:rFonts w:ascii="宋体" w:eastAsia="宋体" w:hAnsi="宋体" w:cs="Times New Roman"/>
+        </w:rPr>
+        <w:t xml:space="preserve">  </w:t>
+      </w:r>
+      <w:proofErr w:type="spellStart"/>
+      <w:proofErr w:type="gramStart"/>
+      <w:r>
+        <w:rPr>
+          <w:rFonts w:ascii="宋体" w:eastAsia="宋体" w:hAnsi="宋体" w:cs="Times New Roman"/>
+        </w:rPr>
+        <w:t>fpc</w:t>
+      </w:r>
+      <w:proofErr w:type="spellEnd"/>
+      <w:r>
+        <w:rPr>
+          <w:rFonts w:ascii="宋体" w:eastAsia="宋体" w:hAnsi="宋体" w:cs="Times New Roman"/>
+        </w:rPr>
+        <w:t>::</w:t>
+      </w:r>
+      <w:proofErr w:type="spellStart"/>
+      <w:proofErr w:type="gramEnd"/>
+      <w:r>
+        <w:rPr>
+          <w:rFonts w:ascii="宋体" w:eastAsia="宋体" w:hAnsi="宋体" w:cs="Times New Roman"/>
+        </w:rPr>
+        <w:t>dbscan</w:t>
+      </w:r>
+      <w:proofErr w:type="spellEnd"/>
+      <w:r>
+        <w:rPr>
+          <w:rFonts w:ascii="宋体" w:eastAsia="宋体" w:hAnsi="宋体" w:cs="Times New Roman"/>
+        </w:rPr>
+        <w:t xml:space="preserve">(.,eps = 700, </w:t>
+      </w:r>
+      <w:proofErr w:type="spellStart"/>
+      <w:r>
+        <w:rPr>
+          <w:rFonts w:ascii="宋体" w:eastAsia="宋体" w:hAnsi="宋体" w:cs="Times New Roman"/>
+        </w:rPr>
+        <w:t>MinPts</w:t>
+      </w:r>
+      <w:proofErr w:type="spellEnd"/>
+      <w:r>
+        <w:rPr>
+          <w:rFonts w:ascii="宋体" w:eastAsia="宋体" w:hAnsi="宋体" w:cs="Times New Roman"/>
+        </w:rPr>
+        <w:t xml:space="preserve"> = 4)</w:t>
+      </w:r>
+    </w:p>
+    <w:p>
+      <w:pPr>
+        <w:rPr>
+          <w:rFonts w:ascii="宋体" w:eastAsia="宋体" w:hAnsi="宋体" w:cs="Times New Roman"/>
+        </w:rPr>
       </w:pPr>
     </w:p>
     <w:p>
       <w:pPr>
         <w:pStyle w:val="2"/>
-        <w:rPr>
-          <w:rFonts w:ascii="宋体" w:eastAsia="宋体" w:hAnsi="宋体"/>
-        </w:rPr>
-      </w:pPr>
-      <w:r>
-        <w:rPr>
-          <w:rFonts w:ascii="宋体" w:eastAsia="宋体" w:hAnsi="宋体"/>
-        </w:rPr>
-        <w:t xml:space="preserve">DBSCAN </w:t>
-      </w:r>
-    </w:p>
-    <w:p>
-      <w:pPr>
-        <w:pStyle w:val="4"/>
-        <w:rPr>
-          <w:rFonts w:ascii="宋体" w:eastAsia="宋体" w:hAnsi="宋体" w:cs="Times New Roman"/>
-          <w:bCs w:val="0"/>
-          <w:sz w:val="21"/>
-          <w:szCs w:val="22"/>
-        </w:rPr>
-      </w:pPr>
-      <w:proofErr w:type="spellStart"/>
-      <w:proofErr w:type="gramStart"/>
-      <w:r>
-        <w:rPr>
-          <w:rFonts w:ascii="宋体" w:eastAsia="宋体" w:hAnsi="宋体" w:cs="Times New Roman"/>
-          <w:bCs w:val="0"/>
-          <w:sz w:val="21"/>
-          <w:szCs w:val="22"/>
-        </w:rPr>
-        <w:t>kNNdistplot</w:t>
-      </w:r>
-      <w:proofErr w:type="spellEnd"/>
-      <w:r>
-        <w:rPr>
-          <w:rFonts w:ascii="宋体" w:eastAsia="宋体" w:hAnsi="宋体" w:cs="Times New Roman"/>
-          <w:bCs w:val="0"/>
-          <w:sz w:val="21"/>
-          <w:szCs w:val="22"/>
-        </w:rPr>
-        <w:t>(</w:t>
-      </w:r>
-      <w:proofErr w:type="gramEnd"/>
-      <w:r>
-        <w:rPr>
-          <w:rFonts w:ascii="宋体" w:eastAsia="宋体" w:hAnsi="宋体" w:cs="Times New Roman"/>
-          <w:bCs w:val="0"/>
-          <w:sz w:val="21"/>
-          <w:szCs w:val="22"/>
-        </w:rPr>
-        <w:t>x, k = 4, ...)</w:t>
-      </w:r>
-    </w:p>
-    <w:p>
-      <w:pPr>
-        <w:rPr>
-          <w:rFonts w:ascii="宋体" w:eastAsia="宋体" w:hAnsi="宋体" w:cs="Times New Roman"/>
-        </w:rPr>
-      </w:pPr>
-      <w:r>
-        <w:rPr>
-          <w:rFonts w:ascii="宋体" w:eastAsia="宋体" w:hAnsi="宋体" w:cs="Times New Roman" w:hint="eastAsia"/>
-        </w:rPr>
-        <w:t>计算并绘制</w:t>
-      </w:r>
-      <w:r>
-        <w:rPr>
-          <w:rFonts w:ascii="宋体" w:eastAsia="宋体" w:hAnsi="宋体" w:cs="Times New Roman"/>
-        </w:rPr>
-        <w:t>k近邻距离</w:t>
-      </w:r>
-    </w:p>
-    <w:p>
-      <w:pPr>
-        <w:rPr>
-          <w:rFonts w:ascii="宋体" w:eastAsia="宋体" w:hAnsi="宋体" w:cs="Times New Roman"/>
-        </w:rPr>
-      </w:pPr>
-      <w:proofErr w:type="spellStart"/>
-      <w:r>
-        <w:rPr>
-          <w:rFonts w:ascii="宋体" w:eastAsia="宋体" w:hAnsi="宋体" w:cs="Times New Roman"/>
-        </w:rPr>
-        <w:t>BluePlaquesSubPoints</w:t>
-      </w:r>
-      <w:proofErr w:type="spellEnd"/>
-      <w:r>
-        <w:rPr>
-          <w:rFonts w:ascii="宋体" w:eastAsia="宋体" w:hAnsi="宋体" w:cs="Times New Roman"/>
-        </w:rPr>
-        <w:t>%&gt;%</w:t>
-      </w:r>
-    </w:p>
-    <w:p>
-      <w:pPr>
-        <w:rPr>
-          <w:rFonts w:ascii="宋体" w:eastAsia="宋体" w:hAnsi="宋体" w:cs="Times New Roman"/>
-        </w:rPr>
-      </w:pPr>
-      <w:r>
-        <w:rPr>
-          <w:rFonts w:ascii="宋体" w:eastAsia="宋体" w:hAnsi="宋体" w:cs="Times New Roman"/>
-        </w:rPr>
-        <w:t xml:space="preserve">  </w:t>
-      </w:r>
-      <w:proofErr w:type="spellStart"/>
-      <w:proofErr w:type="gramStart"/>
-      <w:r>
-        <w:rPr>
-          <w:rFonts w:ascii="宋体" w:eastAsia="宋体" w:hAnsi="宋体" w:cs="Times New Roman"/>
-        </w:rPr>
-        <w:t>dbscan</w:t>
-      </w:r>
-      <w:proofErr w:type="spellEnd"/>
-      <w:r>
-        <w:rPr>
-          <w:rFonts w:ascii="宋体" w:eastAsia="宋体" w:hAnsi="宋体" w:cs="Times New Roman"/>
-        </w:rPr>
-        <w:t>::</w:t>
-      </w:r>
-      <w:proofErr w:type="spellStart"/>
-      <w:proofErr w:type="gramEnd"/>
-      <w:r>
-        <w:rPr>
-          <w:rFonts w:ascii="宋体" w:eastAsia="宋体" w:hAnsi="宋体" w:cs="Times New Roman"/>
-        </w:rPr>
-        <w:t>kNNdistplot</w:t>
-      </w:r>
-      <w:proofErr w:type="spellEnd"/>
-      <w:r>
-        <w:rPr>
-          <w:rFonts w:ascii="宋体" w:eastAsia="宋体" w:hAnsi="宋体" w:cs="Times New Roman"/>
-        </w:rPr>
-        <w:t>(.,k=4)</w:t>
-      </w:r>
-    </w:p>
-    <w:p>
-      <w:pPr>
-        <w:rPr>
-          <w:rFonts w:ascii="宋体" w:eastAsia="宋体" w:hAnsi="宋体" w:cs="Times New Roman"/>
-        </w:rPr>
-      </w:pPr>
-    </w:p>
-    <w:p>
-      <w:pPr>
-        <w:rPr>
-          <w:rFonts w:ascii="宋体" w:eastAsia="宋体" w:hAnsi="宋体" w:cs="Times New Roman"/>
-        </w:rPr>
-      </w:pPr>
-    </w:p>
-    <w:p>
-      <w:pPr>
-        <w:pStyle w:val="2"/>
-        <w:rPr>
-          <w:rFonts w:ascii="宋体" w:eastAsia="宋体" w:hAnsi="宋体" w:hint="eastAsia"/>
-        </w:rPr>
-      </w:pPr>
-      <w:proofErr w:type="spellStart"/>
-      <w:r>
-        <w:rPr>
-          <w:rFonts w:ascii="宋体" w:eastAsia="宋体" w:hAnsi="宋体" w:hint="eastAsia"/>
-        </w:rPr>
-        <w:t>f</w:t>
-      </w:r>
-      <w:r>
-        <w:rPr>
-          <w:rFonts w:ascii="宋体" w:eastAsia="宋体" w:hAnsi="宋体"/>
-        </w:rPr>
-        <w:t>pc</w:t>
-      </w:r>
-      <w:proofErr w:type="spellEnd"/>
-    </w:p>
-    <w:p>
-      <w:pPr>
-        <w:pStyle w:val="4"/>
-        <w:rPr>
-          <w:rFonts w:ascii="宋体" w:eastAsia="宋体" w:hAnsi="宋体" w:cs="Times New Roman" w:hint="eastAsia"/>
-          <w:bCs w:val="0"/>
-          <w:sz w:val="21"/>
-          <w:szCs w:val="22"/>
-        </w:rPr>
-      </w:pPr>
-      <w:proofErr w:type="spellStart"/>
-      <w:proofErr w:type="gramStart"/>
-      <w:r>
-        <w:rPr>
-          <w:rFonts w:ascii="宋体" w:eastAsia="宋体" w:hAnsi="宋体" w:cs="Times New Roman"/>
-          <w:bCs w:val="0"/>
-          <w:sz w:val="21"/>
-          <w:szCs w:val="22"/>
-        </w:rPr>
-        <w:t>fpc</w:t>
-      </w:r>
-      <w:proofErr w:type="spellEnd"/>
-      <w:r>
-        <w:rPr>
-          <w:rFonts w:ascii="宋体" w:eastAsia="宋体" w:hAnsi="宋体" w:cs="Times New Roman"/>
-          <w:bCs w:val="0"/>
-          <w:sz w:val="21"/>
-          <w:szCs w:val="22"/>
-        </w:rPr>
-        <w:t>::</w:t>
-      </w:r>
-      <w:proofErr w:type="gramEnd"/>
-      <w:r>
-        <w:rPr>
-          <w:rFonts w:ascii="宋体" w:eastAsia="宋体" w:hAnsi="宋体" w:cs="Times New Roman"/>
-          <w:bCs w:val="0"/>
-          <w:sz w:val="21"/>
-          <w:szCs w:val="22"/>
-        </w:rPr>
-        <w:t xml:space="preserve"> </w:t>
-      </w:r>
-      <w:proofErr w:type="spellStart"/>
-      <w:r>
-        <w:rPr>
-          <w:rFonts w:ascii="宋体" w:eastAsia="宋体" w:hAnsi="宋体" w:cs="Times New Roman"/>
-          <w:bCs w:val="0"/>
-          <w:sz w:val="21"/>
-          <w:szCs w:val="22"/>
-        </w:rPr>
-        <w:t>dbscan</w:t>
-      </w:r>
-      <w:proofErr w:type="spellEnd"/>
-      <w:r>
-        <w:rPr>
-          <w:rFonts w:ascii="宋体" w:eastAsia="宋体" w:hAnsi="宋体" w:cs="Times New Roman"/>
-          <w:bCs w:val="0"/>
-          <w:sz w:val="21"/>
-          <w:szCs w:val="22"/>
-        </w:rPr>
-        <w:t xml:space="preserve">(x, eps, </w:t>
-      </w:r>
-      <w:proofErr w:type="spellStart"/>
-      <w:r>
-        <w:rPr>
-          <w:rFonts w:ascii="宋体" w:eastAsia="宋体" w:hAnsi="宋体" w:cs="Times New Roman"/>
-          <w:bCs w:val="0"/>
-          <w:sz w:val="21"/>
-          <w:szCs w:val="22"/>
-        </w:rPr>
-        <w:t>minPts</w:t>
-      </w:r>
-      <w:proofErr w:type="spellEnd"/>
-      <w:r>
-        <w:rPr>
-          <w:rFonts w:ascii="宋体" w:eastAsia="宋体" w:hAnsi="宋体" w:cs="Times New Roman"/>
-          <w:bCs w:val="0"/>
-          <w:sz w:val="21"/>
-          <w:szCs w:val="22"/>
-        </w:rPr>
-        <w:t xml:space="preserve"> = 5, weights = NULL, </w:t>
-      </w:r>
-      <w:proofErr w:type="spellStart"/>
-      <w:r>
-        <w:rPr>
-          <w:rFonts w:ascii="宋体" w:eastAsia="宋体" w:hAnsi="宋体" w:cs="Times New Roman"/>
-          <w:bCs w:val="0"/>
-          <w:sz w:val="21"/>
-          <w:szCs w:val="22"/>
-        </w:rPr>
-        <w:t>borderPoints</w:t>
-      </w:r>
-      <w:proofErr w:type="spellEnd"/>
-      <w:r>
-        <w:rPr>
-          <w:rFonts w:ascii="宋体" w:eastAsia="宋体" w:hAnsi="宋体" w:cs="Times New Roman"/>
-          <w:bCs w:val="0"/>
-          <w:sz w:val="21"/>
-          <w:szCs w:val="22"/>
-        </w:rPr>
-        <w:t xml:space="preserve"> = TRUE, ...)</w:t>
-      </w:r>
-    </w:p>
-    <w:p>
-      <w:pPr>
-        <w:rPr>
-          <w:rFonts w:ascii="宋体" w:eastAsia="宋体" w:hAnsi="宋体" w:cs="Times New Roman"/>
-        </w:rPr>
-      </w:pPr>
-      <w:r>
-        <w:rPr>
-          <w:rFonts w:ascii="宋体" w:eastAsia="宋体" w:hAnsi="宋体" w:cs="Times New Roman"/>
-        </w:rPr>
-        <w:t>使用</w:t>
-      </w:r>
-      <w:proofErr w:type="spellStart"/>
-      <w:r>
-        <w:rPr>
-          <w:rFonts w:ascii="宋体" w:eastAsia="宋体" w:hAnsi="宋体" w:cs="Times New Roman"/>
-        </w:rPr>
-        <w:t>kd</w:t>
-      </w:r>
-      <w:proofErr w:type="spellEnd"/>
-      <w:r>
-        <w:rPr>
-          <w:rFonts w:ascii="宋体" w:eastAsia="宋体" w:hAnsi="宋体" w:cs="Times New Roman"/>
-        </w:rPr>
-        <w:t>-tree</w:t>
-      </w:r>
-      <w:r>
-        <w:rPr>
-          <w:rFonts w:ascii="宋体" w:eastAsia="宋体" w:hAnsi="宋体" w:cs="Times New Roman" w:hint="eastAsia"/>
-        </w:rPr>
-        <w:t>的</w:t>
-      </w:r>
-      <w:r>
-        <w:rPr>
-          <w:rFonts w:ascii="宋体" w:eastAsia="宋体" w:hAnsi="宋体" w:cs="Times New Roman"/>
-        </w:rPr>
-        <w:t>DBSCAN(</w:t>
-      </w:r>
-      <w:r>
-        <w:rPr>
-          <w:rFonts w:ascii="宋体" w:eastAsia="宋体" w:hAnsi="宋体" w:cs="Times New Roman"/>
-        </w:rPr>
-        <w:t>Density-based spatial clustering of applications with noise</w:t>
-      </w:r>
-      <w:r>
-        <w:rPr>
-          <w:rFonts w:ascii="宋体" w:eastAsia="宋体" w:hAnsi="宋体" w:cs="Times New Roman"/>
-        </w:rPr>
-        <w:t>)聚类算法</w:t>
-      </w:r>
-    </w:p>
-    <w:p>
-      <w:pPr>
-        <w:rPr>
-          <w:rFonts w:ascii="宋体" w:eastAsia="宋体" w:hAnsi="宋体" w:cs="Times New Roman"/>
-        </w:rPr>
-      </w:pPr>
-      <w:proofErr w:type="spellStart"/>
-      <w:r>
-        <w:rPr>
-          <w:rFonts w:ascii="宋体" w:eastAsia="宋体" w:hAnsi="宋体" w:cs="Times New Roman"/>
-        </w:rPr>
-        <w:t>db</w:t>
-      </w:r>
-      <w:proofErr w:type="spellEnd"/>
-      <w:r>
-        <w:rPr>
-          <w:rFonts w:ascii="宋体" w:eastAsia="宋体" w:hAnsi="宋体" w:cs="Times New Roman"/>
-        </w:rPr>
-        <w:t xml:space="preserve"> &lt;- </w:t>
-      </w:r>
-      <w:proofErr w:type="spellStart"/>
-      <w:r>
-        <w:rPr>
-          <w:rFonts w:ascii="宋体" w:eastAsia="宋体" w:hAnsi="宋体" w:cs="Times New Roman"/>
-        </w:rPr>
-        <w:t>BluePlaquesSubPoints</w:t>
-      </w:r>
-      <w:proofErr w:type="spellEnd"/>
-      <w:r>
-        <w:rPr>
-          <w:rFonts w:ascii="宋体" w:eastAsia="宋体" w:hAnsi="宋体" w:cs="Times New Roman"/>
-        </w:rPr>
-        <w:t xml:space="preserve"> %&gt;%</w:t>
-      </w:r>
-    </w:p>
-    <w:p>
-      <w:pPr>
-        <w:rPr>
-          <w:rFonts w:ascii="宋体" w:eastAsia="宋体" w:hAnsi="宋体" w:cs="Times New Roman"/>
-        </w:rPr>
-      </w:pPr>
-      <w:r>
-        <w:rPr>
-          <w:rFonts w:ascii="宋体" w:eastAsia="宋体" w:hAnsi="宋体" w:cs="Times New Roman"/>
-        </w:rPr>
-        <w:t xml:space="preserve">  </w:t>
-      </w:r>
-      <w:proofErr w:type="spellStart"/>
-      <w:proofErr w:type="gramStart"/>
-      <w:r>
-        <w:rPr>
-          <w:rFonts w:ascii="宋体" w:eastAsia="宋体" w:hAnsi="宋体" w:cs="Times New Roman"/>
-        </w:rPr>
-        <w:t>fpc</w:t>
-      </w:r>
-      <w:proofErr w:type="spellEnd"/>
-      <w:r>
-        <w:rPr>
-          <w:rFonts w:ascii="宋体" w:eastAsia="宋体" w:hAnsi="宋体" w:cs="Times New Roman"/>
-        </w:rPr>
-        <w:t>::</w:t>
-      </w:r>
-      <w:proofErr w:type="spellStart"/>
-      <w:proofErr w:type="gramEnd"/>
-      <w:r>
-        <w:rPr>
-          <w:rFonts w:ascii="宋体" w:eastAsia="宋体" w:hAnsi="宋体" w:cs="Times New Roman"/>
-        </w:rPr>
-        <w:t>dbscan</w:t>
-      </w:r>
-      <w:proofErr w:type="spellEnd"/>
-      <w:r>
-        <w:rPr>
-          <w:rFonts w:ascii="宋体" w:eastAsia="宋体" w:hAnsi="宋体" w:cs="Times New Roman"/>
-        </w:rPr>
-        <w:t xml:space="preserve">(.,eps = 700, </w:t>
-      </w:r>
-      <w:proofErr w:type="spellStart"/>
-      <w:r>
-        <w:rPr>
-          <w:rFonts w:ascii="宋体" w:eastAsia="宋体" w:hAnsi="宋体" w:cs="Times New Roman"/>
-        </w:rPr>
-        <w:t>MinPts</w:t>
-      </w:r>
-      <w:proofErr w:type="spellEnd"/>
-      <w:r>
-        <w:rPr>
-          <w:rFonts w:ascii="宋体" w:eastAsia="宋体" w:hAnsi="宋体" w:cs="Times New Roman"/>
-        </w:rPr>
-        <w:t xml:space="preserve"> = 4)</w:t>
-      </w:r>
-    </w:p>
-    <w:p>
-      <w:pPr>
-        <w:rPr>
-          <w:rFonts w:ascii="宋体" w:eastAsia="宋体" w:hAnsi="宋体" w:cs="Times New Roman"/>
-        </w:rPr>
-      </w:pPr>
-    </w:p>
-    <w:p>
-      <w:pPr>
-        <w:pStyle w:val="2"/>
+        <w:spacing w:before="0" w:after="0"/>
         <w:rPr>
           <w:rFonts w:ascii="宋体" w:eastAsia="宋体" w:hAnsi="宋体"/>
         </w:rPr>
@@ -4244,6 +4606,7 @@
     <w:p>
       <w:pPr>
         <w:pStyle w:val="4"/>
+        <w:spacing w:before="0" w:after="0"/>
         <w:rPr>
           <w:rFonts w:ascii="宋体" w:eastAsia="宋体" w:hAnsi="宋体" w:cs="Times New Roman"/>
           <w:bCs w:val="0"/>
@@ -4445,6 +4808,7 @@
     <w:p>
       <w:pPr>
         <w:pStyle w:val="4"/>
+        <w:spacing w:before="0" w:after="0"/>
         <w:rPr>
           <w:rFonts w:ascii="宋体" w:eastAsia="宋体" w:hAnsi="宋体" w:cs="Times New Roman"/>
           <w:bCs w:val="0"/>
@@ -4695,13 +5059,7 @@
       </w:r>
     </w:p>
     <w:p/>
-    <w:p>
-      <w:pPr>
-        <w:rPr>
-          <w:rFonts w:hint="eastAsia"/>
-        </w:rPr>
-      </w:pPr>
-    </w:p>
+    <w:p/>
     <w:sectPr>
       <w:pgSz w:w="11906" w:h="16838"/>
       <w:pgMar w:top="1440" w:right="1800" w:bottom="1440" w:left="1800" w:header="851" w:footer="992" w:gutter="0"/>
